--- a/CS5820 HW-8.docx
+++ b/CS5820 HW-8.docx
@@ -1,6 +1,6 @@
 
 <file path=word/document.xml><?xml version="1.0" encoding="utf-8"?>
-<w:document xmlns:wpc="http://schemas.microsoft.com/office/word/2010/wordprocessingCanvas" xmlns:cx="http://schemas.microsoft.com/office/drawing/2014/chartex" xmlns:cx1="http://schemas.microsoft.com/office/drawing/2015/9/8/chartex" xmlns:cx2="http://schemas.microsoft.com/office/drawing/2015/10/21/chartex" xmlns:cx3="http://schemas.microsoft.com/office/drawing/2016/5/9/chartex" xmlns:cx4="http://schemas.microsoft.com/office/drawing/2016/5/10/chartex" xmlns:cx5="http://schemas.microsoft.com/office/drawing/2016/5/11/chartex" xmlns:cx6="http://schemas.microsoft.com/office/drawing/2016/5/12/chartex" xmlns:cx7="http://schemas.microsoft.com/office/drawing/2016/5/13/chartex" xmlns:cx8="http://schemas.microsoft.com/office/drawing/2016/5/14/chartex" xmlns:mc="http://schemas.openxmlformats.org/markup-compatibility/2006" xmlns:aink="http://schemas.microsoft.com/office/drawing/2016/ink" xmlns:am3d="http://schemas.microsoft.com/office/drawing/2017/model3d" xmlns:o="urn:schemas-microsoft-com:office:office" xmlns:r="http://schemas.openxmlformats.org/officeDocument/2006/relationships" xmlns:m="http://schemas.openxmlformats.org/officeDocument/2006/math" xmlns:v="urn:schemas-microsoft-com:vml" xmlns:wp14="http://schemas.microsoft.com/office/word/2010/wordprocessingDrawing" xmlns:wp="http://schemas.openxmlformats.org/drawingml/2006/wordprocessingDrawing" xmlns:w10="urn:schemas-microsoft-com:office:word" xmlns:w="http://schemas.openxmlformats.org/wordprocessingml/2006/main" xmlns:w14="http://schemas.microsoft.com/office/word/2010/wordml" xmlns:w15="http://schemas.microsoft.com/office/word/2012/wordml" xmlns:w16cex="http://schemas.microsoft.com/office/word/2018/wordml/cex" xmlns:w16cid="http://schemas.microsoft.com/office/word/2016/wordml/cid" xmlns:w16="http://schemas.microsoft.com/office/word/2018/wordml" xmlns:w16sdtdh="http://schemas.microsoft.com/office/word/2020/wordml/sdtdatahash" xmlns:w16se="http://schemas.microsoft.com/office/word/2015/wordml/symex" xmlns:wpg="http://schemas.microsoft.com/office/word/2010/wordprocessingGroup" xmlns:wpi="http://schemas.microsoft.com/office/word/2010/wordprocessingInk" xmlns:wne="http://schemas.microsoft.com/office/word/2006/wordml" xmlns:wps="http://schemas.microsoft.com/office/word/2010/wordprocessingShape" mc:Ignorable="w14 w15 w16se w16cid w16 w16cex w16sdtdh wp14">
+<w:document xmlns:wpc="http://schemas.microsoft.com/office/word/2010/wordprocessingCanvas" xmlns:cx="http://schemas.microsoft.com/office/drawing/2014/chartex" xmlns:cx1="http://schemas.microsoft.com/office/drawing/2015/9/8/chartex" xmlns:mc="http://schemas.openxmlformats.org/markup-compatibility/2006" xmlns:o="urn:schemas-microsoft-com:office:office" xmlns:r="http://schemas.openxmlformats.org/officeDocument/2006/relationships" xmlns:m="http://schemas.openxmlformats.org/officeDocument/2006/math" xmlns:v="urn:schemas-microsoft-com:vml" xmlns:wp14="http://schemas.microsoft.com/office/word/2010/wordprocessingDrawing" xmlns:wp="http://schemas.openxmlformats.org/drawingml/2006/wordprocessingDrawing" xmlns:w10="urn:schemas-microsoft-com:office:word" xmlns:w="http://schemas.openxmlformats.org/wordprocessingml/2006/main" xmlns:w14="http://schemas.microsoft.com/office/word/2010/wordml" xmlns:w15="http://schemas.microsoft.com/office/word/2012/wordml" xmlns:w16se="http://schemas.microsoft.com/office/word/2015/wordml/symex" xmlns:wpg="http://schemas.microsoft.com/office/word/2010/wordprocessingGroup" xmlns:wpi="http://schemas.microsoft.com/office/word/2010/wordprocessingInk" xmlns:wne="http://schemas.microsoft.com/office/word/2006/wordml" xmlns:wps="http://schemas.microsoft.com/office/word/2010/wordprocessingShape" mc:Ignorable="w14 w15 w16se wp14">
   <w:body>
     <w:p>
       <w:pPr>
@@ -43,7 +43,29 @@
           <w:sz w:val="24"/>
           <w:szCs w:val="24"/>
         </w:rPr>
-        <w:t>Renhao Lu, NetID: rl839</w:t>
+        <w:t xml:space="preserve">Renhao Lu, </w:t>
+      </w:r>
+      <w:proofErr w:type="spellStart"/>
+      <w:r>
+        <w:rPr>
+          <w:rFonts w:ascii="Times New Roman" w:hAnsi="Times New Roman" w:cs="Times New Roman"/>
+          <w:b/>
+          <w:bCs/>
+          <w:sz w:val="24"/>
+          <w:szCs w:val="24"/>
+        </w:rPr>
+        <w:t>NetID</w:t>
+      </w:r>
+      <w:proofErr w:type="spellEnd"/>
+      <w:r>
+        <w:rPr>
+          <w:rFonts w:ascii="Times New Roman" w:hAnsi="Times New Roman" w:cs="Times New Roman"/>
+          <w:b/>
+          <w:bCs/>
+          <w:sz w:val="24"/>
+          <w:szCs w:val="24"/>
+        </w:rPr>
+        <w:t>: rl839</w:t>
       </w:r>
     </w:p>
     <w:p>
@@ -69,7 +91,25 @@
           <w:b/>
           <w:bCs/>
         </w:rPr>
-        <w:t>2. Monotone SAT is a NP-complete</w:t>
+        <w:t xml:space="preserve">2. Monotone SAT is </w:t>
+      </w:r>
+      <w:proofErr w:type="gramStart"/>
+      <w:r>
+        <w:rPr>
+          <w:rFonts w:ascii="Times New Roman" w:hAnsi="Times New Roman" w:cs="Times New Roman"/>
+          <w:b/>
+          <w:bCs/>
+        </w:rPr>
+        <w:t>a NP</w:t>
+      </w:r>
+      <w:proofErr w:type="gramEnd"/>
+      <w:r>
+        <w:rPr>
+          <w:rFonts w:ascii="Times New Roman" w:hAnsi="Times New Roman" w:cs="Times New Roman"/>
+          <w:b/>
+          <w:bCs/>
+        </w:rPr>
+        <w:t>-complete</w:t>
       </w:r>
     </w:p>
     <w:p>
@@ -255,7 +295,13 @@
         <w:rPr>
           <w:rFonts w:ascii="Times New Roman" w:hAnsi="Times New Roman" w:cs="Times New Roman"/>
         </w:rPr>
-        <w:t xml:space="preserve"> and the </w:t>
+        <w:t xml:space="preserve"> and</w:t>
+      </w:r>
+      <w:r>
+        <w:rPr>
+          <w:rFonts w:ascii="Times New Roman" w:hAnsi="Times New Roman" w:cs="Times New Roman"/>
+        </w:rPr>
+        <w:t xml:space="preserve"> </w:t>
       </w:r>
       <w:r>
         <w:rPr>
@@ -371,8 +417,16 @@
         <w:rPr>
           <w:rFonts w:ascii="Times New Roman" w:hAnsi="Times New Roman" w:cs="Times New Roman"/>
         </w:rPr>
-        <w:t xml:space="preserve"> is no less than </w:t>
-      </w:r>
+        <w:t xml:space="preserve"> is no less </w:t>
+      </w:r>
+      <w:proofErr w:type="gramStart"/>
+      <w:r>
+        <w:rPr>
+          <w:rFonts w:ascii="Times New Roman" w:hAnsi="Times New Roman" w:cs="Times New Roman"/>
+        </w:rPr>
+        <w:t xml:space="preserve">than </w:t>
+      </w:r>
+      <w:proofErr w:type="gramEnd"/>
       <m:oMath>
         <m:r>
           <w:rPr>
@@ -450,8 +504,16 @@
         <w:rPr>
           <w:rFonts w:ascii="Times New Roman" w:hAnsi="Times New Roman" w:cs="Times New Roman"/>
         </w:rPr>
-        <w:t xml:space="preserve">a graph </w:t>
-      </w:r>
+        <w:t xml:space="preserve">a </w:t>
+      </w:r>
+      <w:proofErr w:type="gramStart"/>
+      <w:r>
+        <w:rPr>
+          <w:rFonts w:ascii="Times New Roman" w:hAnsi="Times New Roman" w:cs="Times New Roman"/>
+        </w:rPr>
+        <w:t xml:space="preserve">graph </w:t>
+      </w:r>
+      <w:proofErr w:type="gramEnd"/>
       <m:oMath>
         <m:r>
           <w:rPr>
@@ -564,8 +626,16 @@
         <w:rPr>
           <w:rFonts w:ascii="Times New Roman" w:hAnsi="Times New Roman" w:cs="Times New Roman"/>
         </w:rPr>
-        <w:t xml:space="preserve"> and </w:t>
-      </w:r>
+        <w:t xml:space="preserve"> </w:t>
+      </w:r>
+      <w:proofErr w:type="gramStart"/>
+      <w:r>
+        <w:rPr>
+          <w:rFonts w:ascii="Times New Roman" w:hAnsi="Times New Roman" w:cs="Times New Roman"/>
+        </w:rPr>
+        <w:t xml:space="preserve">and </w:t>
+      </w:r>
+      <w:proofErr w:type="gramEnd"/>
       <m:oMath>
         <m:r>
           <w:rPr>
@@ -637,8 +707,16 @@
         <w:rPr>
           <w:rFonts w:ascii="Times New Roman" w:hAnsi="Times New Roman" w:cs="Times New Roman"/>
         </w:rPr>
-        <w:t xml:space="preserve"> variables </w:t>
-      </w:r>
+        <w:t xml:space="preserve"> </w:t>
+      </w:r>
+      <w:proofErr w:type="gramStart"/>
+      <w:r>
+        <w:rPr>
+          <w:rFonts w:ascii="Times New Roman" w:hAnsi="Times New Roman" w:cs="Times New Roman"/>
+        </w:rPr>
+        <w:t xml:space="preserve">variables </w:t>
+      </w:r>
+      <w:proofErr w:type="gramEnd"/>
       <m:oMath>
         <m:sSub>
           <m:sSubPr>
@@ -783,8 +861,16 @@
         <w:rPr>
           <w:rFonts w:ascii="Times New Roman" w:hAnsi="Times New Roman" w:cs="Times New Roman"/>
         </w:rPr>
-        <w:t xml:space="preserve">. Then </w:t>
-      </w:r>
+        <w:t xml:space="preserve">. </w:t>
+      </w:r>
+      <w:proofErr w:type="gramStart"/>
+      <w:r>
+        <w:rPr>
+          <w:rFonts w:ascii="Times New Roman" w:hAnsi="Times New Roman" w:cs="Times New Roman"/>
+        </w:rPr>
+        <w:t xml:space="preserve">Then </w:t>
+      </w:r>
+      <w:proofErr w:type="gramEnd"/>
       <m:oMath>
         <m:r>
           <m:rPr>
@@ -1031,6 +1117,15 @@
         <w:t xml:space="preserve">, where each clause </w:t>
       </w:r>
       <m:oMath>
+        <m:r>
+          <m:rPr>
+            <m:sty m:val="p"/>
+          </m:rPr>
+          <w:rPr>
+            <w:rFonts w:ascii="Cambria Math" w:hAnsi="Cambria Math" w:cs="Times New Roman"/>
+          </w:rPr>
+          <m:t>(</m:t>
+        </m:r>
         <m:sSub>
           <m:sSubPr>
             <m:ctrlPr>
@@ -1089,7 +1184,19 @@
             </m:r>
           </m:sub>
         </m:sSub>
-      </m:oMath>
+        <m:r>
+          <w:rPr>
+            <w:rFonts w:ascii="Cambria Math" w:hAnsi="Cambria Math"/>
+          </w:rPr>
+          <m:t>)</m:t>
+        </m:r>
+      </m:oMath>
+      <w:r>
+        <w:rPr>
+          <w:rFonts w:ascii="Times New Roman" w:hAnsi="Times New Roman" w:cs="Times New Roman"/>
+        </w:rPr>
+        <w:t xml:space="preserve"> </w:t>
+      </w:r>
       <w:r>
         <w:rPr>
           <w:rFonts w:ascii="Times New Roman" w:hAnsi="Times New Roman" w:cs="Times New Roman"/>
@@ -1178,8 +1285,16 @@
         <w:rPr>
           <w:rFonts w:ascii="Times New Roman" w:hAnsi="Times New Roman" w:cs="Times New Roman"/>
         </w:rPr>
-        <w:t xml:space="preserve">. Then </w:t>
-      </w:r>
+        <w:t xml:space="preserve">. </w:t>
+      </w:r>
+      <w:proofErr w:type="gramStart"/>
+      <w:r>
+        <w:rPr>
+          <w:rFonts w:ascii="Times New Roman" w:hAnsi="Times New Roman" w:cs="Times New Roman"/>
+        </w:rPr>
+        <w:t xml:space="preserve">Then </w:t>
+      </w:r>
+      <w:proofErr w:type="gramEnd"/>
       <m:oMath>
         <m:sSub>
           <m:sSubPr>
@@ -1616,8 +1731,16 @@
         <w:rPr>
           <w:rFonts w:ascii="Times New Roman" w:hAnsi="Times New Roman" w:cs="Times New Roman"/>
         </w:rPr>
-        <w:t xml:space="preserve"> variables takes </w:t>
-      </w:r>
+        <w:t xml:space="preserve"> variables </w:t>
+      </w:r>
+      <w:proofErr w:type="gramStart"/>
+      <w:r>
+        <w:rPr>
+          <w:rFonts w:ascii="Times New Roman" w:hAnsi="Times New Roman" w:cs="Times New Roman"/>
+        </w:rPr>
+        <w:t xml:space="preserve">takes </w:t>
+      </w:r>
+      <w:proofErr w:type="gramEnd"/>
       <m:oMath>
         <m:r>
           <w:rPr>
@@ -1661,8 +1784,16 @@
         <w:rPr>
           <w:rFonts w:ascii="Times New Roman" w:hAnsi="Times New Roman" w:cs="Times New Roman"/>
         </w:rPr>
-        <w:t xml:space="preserve">. So total converting time would be </w:t>
-      </w:r>
+        <w:t xml:space="preserve">. So total converting time would </w:t>
+      </w:r>
+      <w:proofErr w:type="gramStart"/>
+      <w:r>
+        <w:rPr>
+          <w:rFonts w:ascii="Times New Roman" w:hAnsi="Times New Roman" w:cs="Times New Roman"/>
+        </w:rPr>
+        <w:t xml:space="preserve">be </w:t>
+      </w:r>
+      <w:proofErr w:type="gramEnd"/>
       <m:oMath>
         <m:r>
           <w:rPr>
@@ -1675,14 +1806,28 @@
         <w:rPr>
           <w:rFonts w:ascii="Times New Roman" w:hAnsi="Times New Roman" w:cs="Times New Roman"/>
         </w:rPr>
-        <w:t xml:space="preserve">. Because </w:t>
-      </w:r>
-      <m:oMath>
-        <m:r>
-          <w:rPr>
-            <w:rFonts w:ascii="Cambria Math" w:hAnsi="Cambria Math" w:cs="Times New Roman"/>
-          </w:rPr>
-          <m:t>m≤</m:t>
+        <w:t xml:space="preserve">. </w:t>
+      </w:r>
+      <w:proofErr w:type="gramStart"/>
+      <w:r>
+        <w:rPr>
+          <w:rFonts w:ascii="Times New Roman" w:hAnsi="Times New Roman" w:cs="Times New Roman"/>
+        </w:rPr>
+        <w:t xml:space="preserve">Because </w:t>
+      </w:r>
+      <m:oMath>
+        <m:r>
+          <w:rPr>
+            <w:rFonts w:ascii="Cambria Math" w:hAnsi="Cambria Math" w:cs="Times New Roman"/>
+          </w:rPr>
+          <m:t/>
+        </m:r>
+        <w:proofErr w:type="gramEnd"/>
+        <m:r>
+          <w:rPr>
+            <w:rFonts w:ascii="Cambria Math" w:hAnsi="Cambria Math" w:cs="Times New Roman"/>
+          </w:rPr>
+          <m:t>≤</m:t>
         </m:r>
         <m:f>
           <m:fPr>
@@ -1728,7 +1873,21 @@
         <w:rPr>
           <w:rFonts w:ascii="Times New Roman" w:hAnsi="Times New Roman" w:cs="Times New Roman"/>
         </w:rPr>
-        <w:t>So if monotone SAT can be solved in polynomial time, then independent set can also be solved in polynomial time.</w:t>
+        <w:t xml:space="preserve">So if monotone SAT </w:t>
+      </w:r>
+      <w:proofErr w:type="gramStart"/>
+      <w:r>
+        <w:rPr>
+          <w:rFonts w:ascii="Times New Roman" w:hAnsi="Times New Roman" w:cs="Times New Roman"/>
+        </w:rPr>
+        <w:t>can be solved</w:t>
+      </w:r>
+      <w:proofErr w:type="gramEnd"/>
+      <w:r>
+        <w:rPr>
+          <w:rFonts w:ascii="Times New Roman" w:hAnsi="Times New Roman" w:cs="Times New Roman"/>
+        </w:rPr>
+        <w:t xml:space="preserve"> in polynomial time, then independent set can also be solved in polynomial time.</w:t>
       </w:r>
     </w:p>
     <w:p>
@@ -1785,8 +1944,16 @@
         <w:rPr>
           <w:rFonts w:ascii="Times New Roman" w:hAnsi="Times New Roman" w:cs="Times New Roman"/>
         </w:rPr>
-        <w:t xml:space="preserve">we can create the independent set </w:t>
-      </w:r>
+        <w:t xml:space="preserve">we can create the independent </w:t>
+      </w:r>
+      <w:proofErr w:type="gramStart"/>
+      <w:r>
+        <w:rPr>
+          <w:rFonts w:ascii="Times New Roman" w:hAnsi="Times New Roman" w:cs="Times New Roman"/>
+        </w:rPr>
+        <w:t xml:space="preserve">set </w:t>
+      </w:r>
+      <w:proofErr w:type="gramEnd"/>
       <m:oMath>
         <m:sSup>
           <m:sSupPr>
@@ -1943,7 +2110,19 @@
         <w:rPr>
           <w:rFonts w:ascii="Times New Roman" w:hAnsi="Times New Roman" w:cs="Times New Roman"/>
         </w:rPr>
-        <w:t xml:space="preserve">. We can claim that two node in </w:t>
+        <w:t xml:space="preserve">. We can claim that </w:t>
+      </w:r>
+      <w:r>
+        <w:rPr>
+          <w:rFonts w:ascii="Times New Roman" w:hAnsi="Times New Roman" w:cs="Times New Roman"/>
+        </w:rPr>
+        <w:t xml:space="preserve">any </w:t>
+      </w:r>
+      <w:r>
+        <w:rPr>
+          <w:rFonts w:ascii="Times New Roman" w:hAnsi="Times New Roman" w:cs="Times New Roman"/>
+        </w:rPr>
+        <w:t xml:space="preserve">two node in </w:t>
       </w:r>
       <m:oMath>
         <m:r>
@@ -1957,8 +2136,40 @@
         <w:rPr>
           <w:rFonts w:ascii="Times New Roman" w:hAnsi="Times New Roman" w:cs="Times New Roman"/>
         </w:rPr>
-        <w:t xml:space="preserve"> are connect in </w:t>
-      </w:r>
+        <w:t xml:space="preserve"> are </w:t>
+      </w:r>
+      <w:r>
+        <w:rPr>
+          <w:rFonts w:ascii="Times New Roman" w:hAnsi="Times New Roman" w:cs="Times New Roman"/>
+        </w:rPr>
+        <w:t xml:space="preserve">not </w:t>
+      </w:r>
+      <w:r>
+        <w:rPr>
+          <w:rFonts w:ascii="Times New Roman" w:hAnsi="Times New Roman" w:cs="Times New Roman"/>
+        </w:rPr>
+        <w:t>connect</w:t>
+      </w:r>
+      <w:r>
+        <w:rPr>
+          <w:rFonts w:ascii="Times New Roman" w:hAnsi="Times New Roman" w:cs="Times New Roman"/>
+        </w:rPr>
+        <w:t>ed</w:t>
+      </w:r>
+      <w:r>
+        <w:rPr>
+          <w:rFonts w:ascii="Times New Roman" w:hAnsi="Times New Roman" w:cs="Times New Roman"/>
+        </w:rPr>
+        <w:t xml:space="preserve"> </w:t>
+      </w:r>
+      <w:proofErr w:type="gramStart"/>
+      <w:r>
+        <w:rPr>
+          <w:rFonts w:ascii="Times New Roman" w:hAnsi="Times New Roman" w:cs="Times New Roman"/>
+        </w:rPr>
+        <w:t xml:space="preserve">in </w:t>
+      </w:r>
+      <w:proofErr w:type="gramEnd"/>
       <m:oMath>
         <m:r>
           <w:rPr>
@@ -1971,7 +2182,99 @@
         <w:rPr>
           <w:rFonts w:ascii="Times New Roman" w:hAnsi="Times New Roman" w:cs="Times New Roman"/>
         </w:rPr>
-        <w:t xml:space="preserve"> because otherwise one clause </w:t>
+        <w:t xml:space="preserve">. If </w:t>
+      </w:r>
+      <m:oMath>
+        <m:r>
+          <w:rPr>
+            <w:rFonts w:ascii="Cambria Math" w:hAnsi="Cambria Math" w:cs="Times New Roman"/>
+          </w:rPr>
+          <m:t>i</m:t>
+        </m:r>
+        <m:r>
+          <m:rPr>
+            <m:sty m:val="p"/>
+          </m:rPr>
+          <w:rPr>
+            <w:rFonts w:ascii="Cambria Math" w:hAnsi="Cambria Math" w:cs="Times New Roman"/>
+          </w:rPr>
+          <m:t>∈</m:t>
+        </m:r>
+        <m:r>
+          <w:rPr>
+            <w:rFonts w:ascii="Cambria Math" w:hAnsi="Cambria Math" w:cs="Times New Roman"/>
+          </w:rPr>
+          <m:t>V'</m:t>
+        </m:r>
+      </m:oMath>
+      <w:r>
+        <w:rPr>
+          <w:rFonts w:ascii="Times New Roman" w:hAnsi="Times New Roman" w:cs="Times New Roman"/>
+        </w:rPr>
+        <w:t xml:space="preserve"> and </w:t>
+      </w:r>
+      <m:oMath>
+        <m:r>
+          <w:rPr>
+            <w:rFonts w:ascii="Cambria Math" w:hAnsi="Cambria Math" w:cs="Times New Roman"/>
+          </w:rPr>
+          <m:t>i'</m:t>
+        </m:r>
+        <m:r>
+          <w:rPr>
+            <w:rFonts w:ascii="Cambria Math" w:hAnsi="Cambria Math" w:cs="Times New Roman"/>
+          </w:rPr>
+          <m:t>∈V'</m:t>
+        </m:r>
+      </m:oMath>
+      <w:r>
+        <w:rPr>
+          <w:rFonts w:ascii="Times New Roman" w:hAnsi="Times New Roman" w:cs="Times New Roman"/>
+        </w:rPr>
+        <w:t xml:space="preserve"> are connected by </w:t>
+      </w:r>
+      <w:proofErr w:type="gramStart"/>
+      <w:r>
+        <w:rPr>
+          <w:rFonts w:ascii="Times New Roman" w:hAnsi="Times New Roman" w:cs="Times New Roman"/>
+        </w:rPr>
+        <w:t xml:space="preserve">edge </w:t>
+      </w:r>
+      <w:proofErr w:type="gramEnd"/>
+      <m:oMath>
+        <m:r>
+          <w:rPr>
+            <w:rFonts w:ascii="Cambria Math" w:hAnsi="Cambria Math" w:cs="Times New Roman"/>
+          </w:rPr>
+          <m:t>(i, i')</m:t>
+        </m:r>
+        <m:r>
+          <m:rPr>
+            <m:sty m:val="p"/>
+          </m:rPr>
+          <w:rPr>
+            <w:rFonts w:ascii="Cambria Math" w:hAnsi="Cambria Math" w:cs="Times New Roman"/>
+          </w:rPr>
+          <m:t>∈</m:t>
+        </m:r>
+        <m:r>
+          <w:rPr>
+            <w:rFonts w:ascii="Cambria Math" w:hAnsi="Cambria Math" w:cs="Times New Roman"/>
+          </w:rPr>
+          <m:t>G</m:t>
+        </m:r>
+      </m:oMath>
+      <w:r>
+        <w:rPr>
+          <w:rFonts w:ascii="Times New Roman" w:hAnsi="Times New Roman" w:cs="Times New Roman"/>
+        </w:rPr>
+        <w:t>, then the</w:t>
+      </w:r>
+      <w:r>
+        <w:rPr>
+          <w:rFonts w:ascii="Times New Roman" w:hAnsi="Times New Roman" w:cs="Times New Roman"/>
+        </w:rPr>
+        <w:t xml:space="preserve"> clause </w:t>
       </w:r>
       <m:oMath>
         <m:r>
@@ -2010,7 +2313,7 @@
           <w:rPr>
             <w:rFonts w:ascii="Cambria Math" w:hAnsi="Cambria Math" w:cs="Times New Roman"/>
           </w:rPr>
-          <m:t>,</m:t>
+          <m:t>∨</m:t>
         </m:r>
         <m:sSub>
           <m:sSubPr>
@@ -2049,7 +2352,14 @@
         <w:rPr>
           <w:rFonts w:ascii="Times New Roman" w:hAnsi="Times New Roman" w:cs="Times New Roman"/>
         </w:rPr>
-        <w:t xml:space="preserve"> would be false. Hence the </w:t>
+        <w:t xml:space="preserve"> would be false. Hence </w:t>
+      </w:r>
+      <w:proofErr w:type="gramStart"/>
+      <w:r>
+        <w:rPr>
+          <w:rFonts w:ascii="Times New Roman" w:hAnsi="Times New Roman" w:cs="Times New Roman"/>
+        </w:rPr>
+        <w:t xml:space="preserve">the </w:t>
       </w:r>
       <m:oMath>
         <m:r>
@@ -2063,7 +2373,14 @@
         <w:rPr>
           <w:rFonts w:ascii="Times New Roman" w:hAnsi="Times New Roman" w:cs="Times New Roman"/>
         </w:rPr>
-        <w:t xml:space="preserve"> is a solution of independent set problem.</w:t>
+        <w:t xml:space="preserve"> is</w:t>
+      </w:r>
+      <w:proofErr w:type="gramEnd"/>
+      <w:r>
+        <w:rPr>
+          <w:rFonts w:ascii="Times New Roman" w:hAnsi="Times New Roman" w:cs="Times New Roman"/>
+        </w:rPr>
+        <w:t xml:space="preserve"> a solution of independent set problem.</w:t>
       </w:r>
     </w:p>
     <w:p>
@@ -2076,8 +2393,16 @@
         <w:rPr>
           <w:rFonts w:ascii="Times New Roman" w:hAnsi="Times New Roman" w:cs="Times New Roman"/>
         </w:rPr>
-        <w:t xml:space="preserve">If independent set problem has a solution, we assume the solution is </w:t>
-      </w:r>
+        <w:t xml:space="preserve">If independent set problem has a solution, we assume the solution </w:t>
+      </w:r>
+      <w:proofErr w:type="gramStart"/>
+      <w:r>
+        <w:rPr>
+          <w:rFonts w:ascii="Times New Roman" w:hAnsi="Times New Roman" w:cs="Times New Roman"/>
+        </w:rPr>
+        <w:t xml:space="preserve">is </w:t>
+      </w:r>
+      <w:proofErr w:type="gramEnd"/>
       <m:oMath>
         <m:sSup>
           <m:sSupPr>
@@ -2198,8 +2523,16 @@
         <w:rPr>
           <w:rFonts w:ascii="Times New Roman" w:hAnsi="Times New Roman" w:cs="Times New Roman"/>
         </w:rPr>
-        <w:t xml:space="preserve"> that </w:t>
-      </w:r>
+        <w:t xml:space="preserve"> </w:t>
+      </w:r>
+      <w:proofErr w:type="gramStart"/>
+      <w:r>
+        <w:rPr>
+          <w:rFonts w:ascii="Times New Roman" w:hAnsi="Times New Roman" w:cs="Times New Roman"/>
+        </w:rPr>
+        <w:t xml:space="preserve">that </w:t>
+      </w:r>
+      <w:proofErr w:type="gramEnd"/>
       <m:oMath>
         <m:r>
           <w:rPr>
@@ -2293,15 +2626,55 @@
           <w:rPr>
             <w:rFonts w:ascii="Cambria Math" w:hAnsi="Cambria Math" w:cs="Times New Roman"/>
           </w:rPr>
-          <m:t>{x}</m:t>
-        </m:r>
-      </m:oMath>
-      <w:r>
-        <w:rPr>
-          <w:rFonts w:ascii="Times New Roman" w:hAnsi="Times New Roman" w:cs="Times New Roman"/>
-        </w:rPr>
-        <w:t xml:space="preserve"> is </w:t>
-      </w:r>
+          <m:t>{</m:t>
+        </m:r>
+        <m:sSub>
+          <m:sSubPr>
+            <m:ctrlPr>
+              <w:rPr>
+                <w:rFonts w:ascii="Cambria Math" w:hAnsi="Cambria Math" w:cs="Times New Roman"/>
+                <w:i/>
+              </w:rPr>
+            </m:ctrlPr>
+          </m:sSubPr>
+          <m:e>
+            <m:r>
+              <w:rPr>
+                <w:rFonts w:ascii="Cambria Math" w:hAnsi="Cambria Math" w:cs="Times New Roman"/>
+              </w:rPr>
+              <m:t>x</m:t>
+            </m:r>
+          </m:e>
+          <m:sub>
+            <m:r>
+              <w:rPr>
+                <w:rFonts w:ascii="Cambria Math" w:hAnsi="Cambria Math" w:cs="Times New Roman"/>
+              </w:rPr>
+              <m:t>i</m:t>
+            </m:r>
+          </m:sub>
+        </m:sSub>
+        <m:r>
+          <w:rPr>
+            <w:rFonts w:ascii="Cambria Math" w:hAnsi="Cambria Math" w:cs="Times New Roman"/>
+          </w:rPr>
+          <m:t>}</m:t>
+        </m:r>
+      </m:oMath>
+      <w:r>
+        <w:rPr>
+          <w:rFonts w:ascii="Times New Roman" w:hAnsi="Times New Roman" w:cs="Times New Roman"/>
+        </w:rPr>
+        <w:t xml:space="preserve"> </w:t>
+      </w:r>
+      <w:proofErr w:type="gramStart"/>
+      <w:r>
+        <w:rPr>
+          <w:rFonts w:ascii="Times New Roman" w:hAnsi="Times New Roman" w:cs="Times New Roman"/>
+        </w:rPr>
+        <w:t xml:space="preserve">is </w:t>
+      </w:r>
+      <w:proofErr w:type="gramEnd"/>
       <m:oMath>
         <m:r>
           <w:rPr>
@@ -2314,7 +2687,14 @@
         <w:rPr>
           <w:rFonts w:ascii="Times New Roman" w:hAnsi="Times New Roman" w:cs="Times New Roman"/>
         </w:rPr>
-        <w:t xml:space="preserve">, and </w:t>
+        <w:t xml:space="preserve">, </w:t>
+      </w:r>
+      <w:r>
+        <w:rPr>
+          <w:rFonts w:ascii="Times New Roman" w:hAnsi="Times New Roman" w:cs="Times New Roman"/>
+        </w:rPr>
+        <w:lastRenderedPageBreak/>
+        <w:t xml:space="preserve">and </w:t>
       </w:r>
       <m:oMath>
         <m:r>
@@ -2365,7 +2745,19 @@
         <w:rPr>
           <w:rFonts w:ascii="Times New Roman" w:hAnsi="Times New Roman" w:cs="Times New Roman"/>
         </w:rPr>
-        <w:t xml:space="preserve"> should be in one clause. If two false </w:t>
+        <w:t xml:space="preserve"> should be in </w:t>
+      </w:r>
+      <w:r>
+        <w:rPr>
+          <w:rFonts w:ascii="Times New Roman" w:hAnsi="Times New Roman" w:cs="Times New Roman"/>
+        </w:rPr>
+        <w:t>the same</w:t>
+      </w:r>
+      <w:r>
+        <w:rPr>
+          <w:rFonts w:ascii="Times New Roman" w:hAnsi="Times New Roman" w:cs="Times New Roman"/>
+        </w:rPr>
+        <w:t xml:space="preserve"> clause. If two false </w:t>
       </w:r>
       <m:oMath>
         <m:sSub>
@@ -2425,7 +2817,42 @@
         <w:rPr>
           <w:rFonts w:ascii="Times New Roman" w:hAnsi="Times New Roman" w:cs="Times New Roman"/>
         </w:rPr>
-        <w:t xml:space="preserve"> are connected. Hence </w:t>
+        <w:t xml:space="preserve"> are connected</w:t>
+      </w:r>
+      <w:r>
+        <w:rPr>
+          <w:rFonts w:ascii="Times New Roman" w:hAnsi="Times New Roman" w:cs="Times New Roman"/>
+        </w:rPr>
+        <w:t xml:space="preserve">, which is impossible because </w:t>
+      </w:r>
+      <m:oMath>
+        <m:r>
+          <w:rPr>
+            <w:rFonts w:ascii="Cambria Math" w:hAnsi="Cambria Math" w:cs="Times New Roman"/>
+          </w:rPr>
+          <m:t>V</m:t>
+        </m:r>
+        <m:r>
+          <m:rPr>
+            <m:sty m:val="p"/>
+          </m:rPr>
+          <w:rPr>
+            <w:rFonts w:ascii="Cambria Math" w:hAnsi="Cambria Math" w:cs="Times New Roman"/>
+          </w:rPr>
+          <m:t>'</m:t>
+        </m:r>
+      </m:oMath>
+      <w:r>
+        <w:rPr>
+          <w:rFonts w:ascii="Times New Roman" w:hAnsi="Times New Roman" w:cs="Times New Roman"/>
+        </w:rPr>
+        <w:t xml:space="preserve"> is an independent set</w:t>
+      </w:r>
+      <w:r>
+        <w:rPr>
+          <w:rFonts w:ascii="Times New Roman" w:hAnsi="Times New Roman" w:cs="Times New Roman"/>
+        </w:rPr>
+        <w:t xml:space="preserve">. Hence </w:t>
       </w:r>
       <m:oMath>
         <m:r>
@@ -2471,8 +2898,16 @@
         <w:rPr>
           <w:rFonts w:ascii="Times New Roman" w:hAnsi="Times New Roman" w:cs="Times New Roman"/>
         </w:rPr>
-        <w:t xml:space="preserve"> is a solution of monotone SAT.</w:t>
-      </w:r>
+        <w:t xml:space="preserve"> is a solution of monotone </w:t>
+      </w:r>
+      <w:proofErr w:type="gramStart"/>
+      <w:r>
+        <w:rPr>
+          <w:rFonts w:ascii="Times New Roman" w:hAnsi="Times New Roman" w:cs="Times New Roman"/>
+        </w:rPr>
+        <w:t>SAT.</w:t>
+      </w:r>
+      <w:proofErr w:type="gramEnd"/>
     </w:p>
     <w:p>
       <w:pPr>
@@ -2488,7 +2923,6 @@
           <w:b/>
           <w:bCs/>
         </w:rPr>
-        <w:lastRenderedPageBreak/>
         <w:t>3. Sparse Maximum Flow</w:t>
       </w:r>
     </w:p>
@@ -2562,8 +2996,16 @@
         <w:rPr>
           <w:rFonts w:ascii="Times New Roman" w:hAnsi="Times New Roman" w:cs="Times New Roman"/>
         </w:rPr>
-        <w:t xml:space="preserve"> non-zero edge in </w:t>
-      </w:r>
+        <w:t xml:space="preserve"> non-zero edge </w:t>
+      </w:r>
+      <w:proofErr w:type="gramStart"/>
+      <w:r>
+        <w:rPr>
+          <w:rFonts w:ascii="Times New Roman" w:hAnsi="Times New Roman" w:cs="Times New Roman"/>
+        </w:rPr>
+        <w:t xml:space="preserve">in </w:t>
+      </w:r>
+      <w:proofErr w:type="gramEnd"/>
       <m:oMath>
         <m:r>
           <w:rPr>
@@ -2655,8 +3097,16 @@
         <w:rPr>
           <w:rFonts w:ascii="Times New Roman" w:hAnsi="Times New Roman" w:cs="Times New Roman"/>
         </w:rPr>
-        <w:t xml:space="preserve"> (assume </w:t>
-      </w:r>
+        <w:t xml:space="preserve"> (</w:t>
+      </w:r>
+      <w:proofErr w:type="gramStart"/>
+      <w:r>
+        <w:rPr>
+          <w:rFonts w:ascii="Times New Roman" w:hAnsi="Times New Roman" w:cs="Times New Roman"/>
+        </w:rPr>
+        <w:t xml:space="preserve">assume </w:t>
+      </w:r>
+      <w:proofErr w:type="gramEnd"/>
       <m:oMath>
         <m:d>
           <m:dPr>
@@ -3027,6 +3477,15 @@
       </w:r>
       <m:oMath>
         <m:r>
+          <m:rPr>
+            <m:sty m:val="p"/>
+          </m:rPr>
+          <w:rPr>
+            <w:rFonts w:ascii="Cambria Math" w:hAnsi="Cambria Math" w:cs="Times New Roman"/>
+          </w:rPr>
+          <m:t>+</m:t>
+        </m:r>
+        <m:r>
           <w:rPr>
             <w:rFonts w:ascii="Cambria Math" w:hAnsi="Cambria Math" w:cs="Times New Roman"/>
           </w:rPr>
@@ -3111,8 +3570,16 @@
         <w:rPr>
           <w:rFonts w:ascii="Times New Roman" w:hAnsi="Times New Roman" w:cs="Times New Roman"/>
         </w:rPr>
-        <w:t xml:space="preserve"> from the vertex cover input </w:t>
-      </w:r>
+        <w:t xml:space="preserve"> from the vertex cover </w:t>
+      </w:r>
+      <w:proofErr w:type="gramStart"/>
+      <w:r>
+        <w:rPr>
+          <w:rFonts w:ascii="Times New Roman" w:hAnsi="Times New Roman" w:cs="Times New Roman"/>
+        </w:rPr>
+        <w:t xml:space="preserve">input </w:t>
+      </w:r>
+      <w:proofErr w:type="gramEnd"/>
       <m:oMath>
         <m:r>
           <w:rPr>
@@ -3673,7 +4140,40 @@
                     </w:rPr>
                   </m:ctrlPr>
                 </m:dPr>
-                <m:e/>
+                <m:e>
+                  <m:sSub>
+                    <m:sSubPr>
+                      <m:ctrlPr>
+                        <w:rPr>
+                          <w:rFonts w:ascii="Cambria Math" w:hAnsi="Cambria Math" w:cs="Times New Roman"/>
+                          <w:i/>
+                        </w:rPr>
+                      </m:ctrlPr>
+                    </m:sSubPr>
+                    <m:e>
+                      <m:r>
+                        <w:rPr>
+                          <w:rFonts w:ascii="Cambria Math" w:hAnsi="Cambria Math" w:cs="Times New Roman"/>
+                        </w:rPr>
+                        <m:t>i</m:t>
+                      </m:r>
+                    </m:e>
+                    <m:sub>
+                      <m:r>
+                        <w:rPr>
+                          <w:rFonts w:ascii="Cambria Math" w:hAnsi="Cambria Math" w:cs="Times New Roman"/>
+                        </w:rPr>
+                        <m:t>t</m:t>
+                      </m:r>
+                    </m:sub>
+                  </m:sSub>
+                  <m:r>
+                    <w:rPr>
+                      <w:rFonts w:ascii="Cambria Math" w:hAnsi="Cambria Math" w:cs="Times New Roman"/>
+                    </w:rPr>
+                    <m:t>,t</m:t>
+                  </m:r>
+                </m:e>
               </m:d>
             </m:e>
           </m:d>
@@ -4395,7 +4895,21 @@
         <w:rPr>
           <w:rFonts w:ascii="Times New Roman" w:hAnsi="Times New Roman" w:cs="Times New Roman"/>
         </w:rPr>
-        <w:t xml:space="preserve"> in the vertex set for the solution of the vertex cover problem. If the sparse maximum flow problem has a solution, the vertex cover problem has a solution. Otherwise, the vertex cover problem doesn’t have a solution.</w:t>
+        <w:t xml:space="preserve"> in the vertex set for the solution of the vertex cover problem. If the sparse maximum flow problem has a solution, the vertex cover problem has a solution. Otherwise, the vertex cover problem </w:t>
+      </w:r>
+      <w:proofErr w:type="gramStart"/>
+      <w:r>
+        <w:rPr>
+          <w:rFonts w:ascii="Times New Roman" w:hAnsi="Times New Roman" w:cs="Times New Roman"/>
+        </w:rPr>
+        <w:t>doesn’t</w:t>
+      </w:r>
+      <w:proofErr w:type="gramEnd"/>
+      <w:r>
+        <w:rPr>
+          <w:rFonts w:ascii="Times New Roman" w:hAnsi="Times New Roman" w:cs="Times New Roman"/>
+        </w:rPr>
+        <w:t xml:space="preserve"> have a solution.</w:t>
       </w:r>
     </w:p>
     <w:p>
@@ -4421,8 +4935,16 @@
         <w:rPr>
           <w:rFonts w:ascii="Times New Roman" w:hAnsi="Times New Roman" w:cs="Times New Roman"/>
         </w:rPr>
-        <w:t xml:space="preserve">Converting input: in new graph </w:t>
-      </w:r>
+        <w:t xml:space="preserve">Converting input: in new </w:t>
+      </w:r>
+      <w:proofErr w:type="gramStart"/>
+      <w:r>
+        <w:rPr>
+          <w:rFonts w:ascii="Times New Roman" w:hAnsi="Times New Roman" w:cs="Times New Roman"/>
+        </w:rPr>
+        <w:t xml:space="preserve">graph </w:t>
+      </w:r>
+      <w:proofErr w:type="gramEnd"/>
       <m:oMath>
         <m:r>
           <w:rPr>
@@ -4587,8 +5109,16 @@
         <w:rPr>
           <w:rFonts w:ascii="Times New Roman" w:hAnsi="Times New Roman" w:cs="Times New Roman"/>
         </w:rPr>
-        <w:t xml:space="preserve">. So totally </w:t>
-      </w:r>
+        <w:t xml:space="preserve">. So </w:t>
+      </w:r>
+      <w:proofErr w:type="gramStart"/>
+      <w:r>
+        <w:rPr>
+          <w:rFonts w:ascii="Times New Roman" w:hAnsi="Times New Roman" w:cs="Times New Roman"/>
+        </w:rPr>
+        <w:t xml:space="preserve">totally </w:t>
+      </w:r>
+      <w:proofErr w:type="gramEnd"/>
       <m:oMath>
         <m:r>
           <w:rPr>
@@ -4601,8 +5131,16 @@
         <w:rPr>
           <w:rFonts w:ascii="Times New Roman" w:hAnsi="Times New Roman" w:cs="Times New Roman"/>
         </w:rPr>
-        <w:t xml:space="preserve">. Because </w:t>
-      </w:r>
+        <w:t xml:space="preserve">. </w:t>
+      </w:r>
+      <w:proofErr w:type="gramStart"/>
+      <w:r>
+        <w:rPr>
+          <w:rFonts w:ascii="Times New Roman" w:hAnsi="Times New Roman" w:cs="Times New Roman"/>
+        </w:rPr>
+        <w:t xml:space="preserve">Because </w:t>
+      </w:r>
+      <w:proofErr w:type="gramEnd"/>
       <m:oMath>
         <m:r>
           <w:rPr>
@@ -4729,6 +5267,7 @@
         <w:rPr>
           <w:rFonts w:ascii="Times New Roman" w:hAnsi="Times New Roman" w:cs="Times New Roman"/>
         </w:rPr>
+        <w:lastRenderedPageBreak/>
         <w:t xml:space="preserve">Proof: Consider one </w:t>
       </w:r>
       <m:oMath>
@@ -4743,8 +5282,16 @@
         <w:rPr>
           <w:rFonts w:ascii="Times New Roman" w:hAnsi="Times New Roman" w:cs="Times New Roman"/>
         </w:rPr>
-        <w:t xml:space="preserve"> cut </w:t>
-      </w:r>
+        <w:t xml:space="preserve"> </w:t>
+      </w:r>
+      <w:proofErr w:type="gramStart"/>
+      <w:r>
+        <w:rPr>
+          <w:rFonts w:ascii="Times New Roman" w:hAnsi="Times New Roman" w:cs="Times New Roman"/>
+        </w:rPr>
+        <w:t xml:space="preserve">cut </w:t>
+      </w:r>
+      <w:proofErr w:type="gramEnd"/>
       <m:oMath>
         <m:r>
           <w:rPr>
@@ -5123,8 +5670,30 @@
         <w:rPr>
           <w:rFonts w:ascii="Times New Roman" w:hAnsi="Times New Roman" w:cs="Times New Roman"/>
         </w:rPr>
-        <w:t xml:space="preserve">) edges with capacity 1. Then we know that the max flow </w:t>
-      </w:r>
+        <w:t>) edges with capacity 1. Th</w:t>
+      </w:r>
+      <w:proofErr w:type="spellStart"/>
+      <w:r>
+        <w:rPr>
+          <w:rFonts w:ascii="Times New Roman" w:hAnsi="Times New Roman" w:cs="Times New Roman"/>
+        </w:rPr>
+        <w:t>en</w:t>
+      </w:r>
+      <w:proofErr w:type="spellEnd"/>
+      <w:r>
+        <w:rPr>
+          <w:rFonts w:ascii="Times New Roman" w:hAnsi="Times New Roman" w:cs="Times New Roman"/>
+        </w:rPr>
+        <w:t xml:space="preserve"> we know that the max </w:t>
+      </w:r>
+      <w:proofErr w:type="gramStart"/>
+      <w:r>
+        <w:rPr>
+          <w:rFonts w:ascii="Times New Roman" w:hAnsi="Times New Roman" w:cs="Times New Roman"/>
+        </w:rPr>
+        <w:t xml:space="preserve">flow </w:t>
+      </w:r>
+      <w:proofErr w:type="gramEnd"/>
       <m:oMath>
         <m:sSub>
           <m:sSubPr>
@@ -5252,7 +5821,6 @@
         <w:rPr>
           <w:rFonts w:ascii="Times New Roman" w:hAnsi="Times New Roman" w:cs="Times New Roman"/>
         </w:rPr>
-        <w:lastRenderedPageBreak/>
         <w:t xml:space="preserve">Next, we consider a flow: </w:t>
       </w:r>
     </w:p>
@@ -5688,8 +6256,16 @@
         <w:rPr>
           <w:rFonts w:ascii="Times New Roman" w:hAnsi="Times New Roman" w:cs="Times New Roman"/>
         </w:rPr>
-        <w:t xml:space="preserve">This is a valid flow and obviously the total flow value is </w:t>
-      </w:r>
+        <w:t xml:space="preserve">This is a valid flow and obviously the total flow value </w:t>
+      </w:r>
+      <w:proofErr w:type="gramStart"/>
+      <w:r>
+        <w:rPr>
+          <w:rFonts w:ascii="Times New Roman" w:hAnsi="Times New Roman" w:cs="Times New Roman"/>
+        </w:rPr>
+        <w:t xml:space="preserve">is </w:t>
+      </w:r>
+      <w:proofErr w:type="gramEnd"/>
       <m:oMath>
         <m:r>
           <w:rPr>
@@ -5708,8 +6284,16 @@
         <w:rPr>
           <w:rFonts w:ascii="Times New Roman" w:hAnsi="Times New Roman" w:cs="Times New Roman"/>
         </w:rPr>
-        <w:t xml:space="preserve">Hence the </w:t>
-      </w:r>
+        <w:t xml:space="preserve">Hence </w:t>
+      </w:r>
+      <w:proofErr w:type="gramStart"/>
+      <w:r>
+        <w:rPr>
+          <w:rFonts w:ascii="Times New Roman" w:hAnsi="Times New Roman" w:cs="Times New Roman"/>
+        </w:rPr>
+        <w:t xml:space="preserve">the </w:t>
+      </w:r>
+      <w:proofErr w:type="gramEnd"/>
       <m:oMath>
         <m:sSub>
           <m:sSubPr>
@@ -5748,8 +6332,16 @@
         <w:rPr>
           <w:rFonts w:ascii="Times New Roman" w:hAnsi="Times New Roman" w:cs="Times New Roman"/>
         </w:rPr>
-        <w:t xml:space="preserve">. As a summary, </w:t>
-      </w:r>
+        <w:t>. As a summary</w:t>
+      </w:r>
+      <w:proofErr w:type="gramStart"/>
+      <w:r>
+        <w:rPr>
+          <w:rFonts w:ascii="Times New Roman" w:hAnsi="Times New Roman" w:cs="Times New Roman"/>
+        </w:rPr>
+        <w:t xml:space="preserve">, </w:t>
+      </w:r>
+      <w:proofErr w:type="gramEnd"/>
       <m:oMath>
         <m:sSub>
           <m:sSubPr>
@@ -5940,7 +6532,21 @@
         <w:rPr>
           <w:rFonts w:ascii="Times New Roman" w:hAnsi="Times New Roman" w:cs="Times New Roman"/>
         </w:rPr>
-        <w:t xml:space="preserve"> according to claim 1. Hence, each </w:t>
+        <w:t xml:space="preserve"> according to claim </w:t>
+      </w:r>
+      <w:proofErr w:type="gramStart"/>
+      <w:r>
+        <w:rPr>
+          <w:rFonts w:ascii="Times New Roman" w:hAnsi="Times New Roman" w:cs="Times New Roman"/>
+        </w:rPr>
+        <w:t>1</w:t>
+      </w:r>
+      <w:proofErr w:type="gramEnd"/>
+      <w:r>
+        <w:rPr>
+          <w:rFonts w:ascii="Times New Roman" w:hAnsi="Times New Roman" w:cs="Times New Roman"/>
+        </w:rPr>
+        <w:t xml:space="preserve">. Hence, each </w:t>
       </w:r>
       <m:oMath>
         <m:d>
@@ -5992,7 +6598,21 @@
         <w:rPr>
           <w:rFonts w:ascii="Times New Roman" w:hAnsi="Times New Roman" w:cs="Times New Roman"/>
         </w:rPr>
-        <w:t xml:space="preserve"> has a flow of 1. Meanwhile, for each </w:t>
+        <w:t xml:space="preserve"> has a flow of </w:t>
+      </w:r>
+      <w:proofErr w:type="gramStart"/>
+      <w:r>
+        <w:rPr>
+          <w:rFonts w:ascii="Times New Roman" w:hAnsi="Times New Roman" w:cs="Times New Roman"/>
+        </w:rPr>
+        <w:t>1</w:t>
+      </w:r>
+      <w:proofErr w:type="gramEnd"/>
+      <w:r>
+        <w:rPr>
+          <w:rFonts w:ascii="Times New Roman" w:hAnsi="Times New Roman" w:cs="Times New Roman"/>
+        </w:rPr>
+        <w:t xml:space="preserve">. Meanwhile, for each </w:t>
       </w:r>
       <m:oMath>
         <m:sSub>
@@ -6192,8 +6812,16 @@
         <w:rPr>
           <w:rFonts w:ascii="Times New Roman" w:hAnsi="Times New Roman" w:cs="Times New Roman"/>
         </w:rPr>
-        <w:t xml:space="preserve">So far, the total nonzero edge </w:t>
-      </w:r>
+        <w:t xml:space="preserve">So far, the total nonzero </w:t>
+      </w:r>
+      <w:proofErr w:type="gramStart"/>
+      <w:r>
+        <w:rPr>
+          <w:rFonts w:ascii="Times New Roman" w:hAnsi="Times New Roman" w:cs="Times New Roman"/>
+        </w:rPr>
+        <w:t xml:space="preserve">edge </w:t>
+      </w:r>
+      <w:proofErr w:type="gramEnd"/>
       <m:oMath>
         <m:r>
           <w:rPr>
@@ -6258,8 +6886,16 @@
         <w:rPr>
           <w:rFonts w:ascii="Times New Roman" w:hAnsi="Times New Roman" w:cs="Times New Roman"/>
         </w:rPr>
-        <w:t xml:space="preserve"> is at most </w:t>
-      </w:r>
+        <w:t xml:space="preserve"> is at </w:t>
+      </w:r>
+      <w:proofErr w:type="gramStart"/>
+      <w:r>
+        <w:rPr>
+          <w:rFonts w:ascii="Times New Roman" w:hAnsi="Times New Roman" w:cs="Times New Roman"/>
+        </w:rPr>
+        <w:t xml:space="preserve">most </w:t>
+      </w:r>
+      <w:proofErr w:type="gramEnd"/>
       <m:oMath>
         <m:sSup>
           <m:sSupPr>
@@ -6417,8 +7053,16 @@
         <w:rPr>
           <w:rFonts w:ascii="Times New Roman" w:hAnsi="Times New Roman" w:cs="Times New Roman"/>
         </w:rPr>
-        <w:t xml:space="preserve">According to claim 2, the size of </w:t>
-      </w:r>
+        <w:t xml:space="preserve">According to claim 2, the size </w:t>
+      </w:r>
+      <w:proofErr w:type="gramStart"/>
+      <w:r>
+        <w:rPr>
+          <w:rFonts w:ascii="Times New Roman" w:hAnsi="Times New Roman" w:cs="Times New Roman"/>
+        </w:rPr>
+        <w:t xml:space="preserve">of </w:t>
+      </w:r>
+      <w:proofErr w:type="gramEnd"/>
       <m:oMath>
         <m:r>
           <w:rPr>
@@ -6463,8 +7107,16 @@
         <w:rPr>
           <w:rFonts w:ascii="Times New Roman" w:hAnsi="Times New Roman" w:cs="Times New Roman"/>
         </w:rPr>
-        <w:t xml:space="preserve">. Because the maximum flow is </w:t>
-      </w:r>
+        <w:t xml:space="preserve">. Because the maximum flow </w:t>
+      </w:r>
+      <w:proofErr w:type="gramStart"/>
+      <w:r>
+        <w:rPr>
+          <w:rFonts w:ascii="Times New Roman" w:hAnsi="Times New Roman" w:cs="Times New Roman"/>
+        </w:rPr>
+        <w:t xml:space="preserve">is </w:t>
+      </w:r>
+      <w:proofErr w:type="gramEnd"/>
       <m:oMath>
         <m:r>
           <w:rPr>
@@ -6528,7 +7180,7 @@
               <w:rPr>
                 <w:rFonts w:ascii="Cambria Math" w:hAnsi="Cambria Math" w:cs="Times New Roman"/>
               </w:rPr>
-              <m:t>i</m:t>
+              <m:t>u</m:t>
             </m:r>
           </m:e>
           <m:sub>
@@ -6577,7 +7229,61 @@
         <w:rPr>
           <w:rFonts w:ascii="Times New Roman" w:hAnsi="Times New Roman" w:cs="Times New Roman"/>
         </w:rPr>
-        <w:t xml:space="preserve">. Hence the nodes in </w:t>
+        <w:t xml:space="preserve"> to </w:t>
+      </w:r>
+      <m:oMath>
+        <m:sSub>
+          <m:sSubPr>
+            <m:ctrlPr>
+              <w:rPr>
+                <w:rFonts w:ascii="Cambria Math" w:hAnsi="Cambria Math" w:cs="Times New Roman"/>
+                <w:i/>
+              </w:rPr>
+            </m:ctrlPr>
+          </m:sSubPr>
+          <m:e>
+            <m:r>
+              <w:rPr>
+                <w:rFonts w:ascii="Cambria Math" w:hAnsi="Cambria Math" w:cs="Times New Roman"/>
+              </w:rPr>
+              <m:t>i</m:t>
+            </m:r>
+          </m:e>
+          <m:sub>
+            <m:r>
+              <w:rPr>
+                <w:rFonts w:ascii="Cambria Math" w:hAnsi="Cambria Math" w:cs="Times New Roman"/>
+              </w:rPr>
+              <m:t>t</m:t>
+            </m:r>
+          </m:sub>
+        </m:sSub>
+      </m:oMath>
+      <w:r>
+        <w:rPr>
+          <w:rFonts w:ascii="Times New Roman" w:hAnsi="Times New Roman" w:cs="Times New Roman"/>
+        </w:rPr>
+        <w:t>,</w:t>
+      </w:r>
+      <w:r>
+        <w:rPr>
+          <w:rFonts w:ascii="Times New Roman" w:hAnsi="Times New Roman" w:cs="Times New Roman"/>
+        </w:rPr>
+        <w:t xml:space="preserve">. </w:t>
+      </w:r>
+      <w:proofErr w:type="gramStart"/>
+      <w:r>
+        <w:rPr>
+          <w:rFonts w:ascii="Times New Roman" w:hAnsi="Times New Roman" w:cs="Times New Roman"/>
+        </w:rPr>
+        <w:t>Hence</w:t>
+      </w:r>
+      <w:proofErr w:type="gramEnd"/>
+      <w:r>
+        <w:rPr>
+          <w:rFonts w:ascii="Times New Roman" w:hAnsi="Times New Roman" w:cs="Times New Roman"/>
+        </w:rPr>
+        <w:t xml:space="preserve"> the nodes in </w:t>
       </w:r>
       <m:oMath>
         <m:sSub>
@@ -6666,8 +7372,16 @@
         <w:rPr>
           <w:rFonts w:ascii="Times New Roman" w:hAnsi="Times New Roman" w:cs="Times New Roman"/>
         </w:rPr>
-        <w:t xml:space="preserve">If vertex cover problem has a solution, we note this solution is a node set </w:t>
-      </w:r>
+        <w:t xml:space="preserve">If vertex cover problem has a solution, we note this solution is a node </w:t>
+      </w:r>
+      <w:proofErr w:type="gramStart"/>
+      <w:r>
+        <w:rPr>
+          <w:rFonts w:ascii="Times New Roman" w:hAnsi="Times New Roman" w:cs="Times New Roman"/>
+        </w:rPr>
+        <w:t xml:space="preserve">set </w:t>
+      </w:r>
+      <w:proofErr w:type="gramEnd"/>
       <m:oMath>
         <m:sSub>
           <m:sSubPr>
@@ -6714,8 +7428,16 @@
         <w:rPr>
           <w:rFonts w:ascii="Times New Roman" w:hAnsi="Times New Roman" w:cs="Times New Roman"/>
         </w:rPr>
-        <w:t xml:space="preserve"> according to </w:t>
-      </w:r>
+        <w:t xml:space="preserve"> according </w:t>
+      </w:r>
+      <w:proofErr w:type="gramStart"/>
+      <w:r>
+        <w:rPr>
+          <w:rFonts w:ascii="Times New Roman" w:hAnsi="Times New Roman" w:cs="Times New Roman"/>
+        </w:rPr>
+        <w:t xml:space="preserve">to </w:t>
+      </w:r>
+      <w:proofErr w:type="gramEnd"/>
       <m:oMath>
         <m:sSub>
           <m:sSubPr>
@@ -6748,8 +7470,16 @@
         <w:rPr>
           <w:rFonts w:ascii="Times New Roman" w:hAnsi="Times New Roman" w:cs="Times New Roman"/>
         </w:rPr>
-        <w:t xml:space="preserve">. For all the node </w:t>
-      </w:r>
+        <w:t xml:space="preserve">. For all the </w:t>
+      </w:r>
+      <w:proofErr w:type="gramStart"/>
+      <w:r>
+        <w:rPr>
+          <w:rFonts w:ascii="Times New Roman" w:hAnsi="Times New Roman" w:cs="Times New Roman"/>
+        </w:rPr>
+        <w:t xml:space="preserve">node </w:t>
+      </w:r>
+      <w:proofErr w:type="gramEnd"/>
       <m:oMath>
         <m:r>
           <w:rPr>
@@ -6840,7 +7570,15 @@
         <w:rPr>
           <w:rFonts w:ascii="Times New Roman" w:hAnsi="Times New Roman" w:cs="Times New Roman"/>
         </w:rPr>
-        <w:t xml:space="preserve"> as 0. Then we set the flow of all  </w:t>
+        <w:t xml:space="preserve"> as 0. Then we set the </w:t>
+      </w:r>
+      <w:bookmarkStart w:id="0" w:name="_GoBack"/>
+      <w:bookmarkEnd w:id="0"/>
+      <w:r>
+        <w:rPr>
+          <w:rFonts w:ascii="Times New Roman" w:hAnsi="Times New Roman" w:cs="Times New Roman"/>
+        </w:rPr>
+        <w:t xml:space="preserve">flow of all  </w:t>
       </w:r>
       <m:oMath>
         <m:d>
@@ -6892,7 +7630,21 @@
         <w:rPr>
           <w:rFonts w:ascii="Times New Roman" w:hAnsi="Times New Roman" w:cs="Times New Roman"/>
         </w:rPr>
-        <w:t xml:space="preserve"> as 1. Because </w:t>
+        <w:t xml:space="preserve"> as </w:t>
+      </w:r>
+      <w:proofErr w:type="gramStart"/>
+      <w:r>
+        <w:rPr>
+          <w:rFonts w:ascii="Times New Roman" w:hAnsi="Times New Roman" w:cs="Times New Roman"/>
+        </w:rPr>
+        <w:t>1</w:t>
+      </w:r>
+      <w:proofErr w:type="gramEnd"/>
+      <w:r>
+        <w:rPr>
+          <w:rFonts w:ascii="Times New Roman" w:hAnsi="Times New Roman" w:cs="Times New Roman"/>
+        </w:rPr>
+        <w:t xml:space="preserve">. Because </w:t>
       </w:r>
       <m:oMath>
         <m:sSub>
@@ -6938,8 +7690,16 @@
         <w:rPr>
           <w:rFonts w:ascii="Times New Roman" w:hAnsi="Times New Roman" w:cs="Times New Roman"/>
         </w:rPr>
-        <w:t xml:space="preserve">each edge </w:t>
-      </w:r>
+        <w:t xml:space="preserve">each </w:t>
+      </w:r>
+      <w:proofErr w:type="gramStart"/>
+      <w:r>
+        <w:rPr>
+          <w:rFonts w:ascii="Times New Roman" w:hAnsi="Times New Roman" w:cs="Times New Roman"/>
+        </w:rPr>
+        <w:t xml:space="preserve">edge </w:t>
+      </w:r>
+      <w:proofErr w:type="gramEnd"/>
       <m:oMath>
         <m:r>
           <w:rPr>
@@ -7016,12 +7776,14 @@
         </w:rPr>
         <w:t xml:space="preserve">. </w:t>
       </w:r>
+      <w:proofErr w:type="gramStart"/>
       <w:r>
         <w:rPr>
           <w:rFonts w:ascii="Times New Roman" w:hAnsi="Times New Roman" w:cs="Times New Roman"/>
         </w:rPr>
         <w:t xml:space="preserve">If </w:t>
       </w:r>
+      <w:proofErr w:type="gramEnd"/>
       <m:oMath>
         <m:r>
           <w:rPr>
@@ -7059,13 +7821,7 @@
           <w:rPr>
             <w:rFonts w:ascii="Cambria Math" w:hAnsi="Cambria Math" w:cs="Times New Roman"/>
           </w:rPr>
-          <m:t>, v</m:t>
-        </m:r>
-        <m:r>
-          <w:rPr>
-            <w:rFonts w:ascii="Cambria Math" w:hAnsi="Cambria Math" w:cs="Times New Roman"/>
-          </w:rPr>
-          <m:t>∈</m:t>
+          <m:t>, v∈</m:t>
         </m:r>
         <m:sSub>
           <m:sSubPr>
@@ -7098,13 +7854,7 @@
         <w:rPr>
           <w:rFonts w:ascii="Times New Roman" w:hAnsi="Times New Roman" w:cs="Times New Roman"/>
         </w:rPr>
-        <w:t xml:space="preserve">, </w:t>
-      </w:r>
-      <w:r>
-        <w:rPr>
-          <w:rFonts w:ascii="Times New Roman" w:hAnsi="Times New Roman" w:cs="Times New Roman"/>
-        </w:rPr>
-        <w:t xml:space="preserve">we set </w:t>
+        <w:t xml:space="preserve">, we set </w:t>
       </w:r>
       <m:oMath>
         <m:d>
@@ -7262,12 +8012,14 @@
         </w:rPr>
         <w:t xml:space="preserve"> flow as 1. </w:t>
       </w:r>
+      <w:proofErr w:type="gramStart"/>
       <w:r>
         <w:rPr>
           <w:rFonts w:ascii="Times New Roman" w:hAnsi="Times New Roman" w:cs="Times New Roman"/>
         </w:rPr>
         <w:t xml:space="preserve">If </w:t>
       </w:r>
+      <w:proofErr w:type="gramEnd"/>
       <m:oMath>
         <m:r>
           <w:rPr>
@@ -7305,13 +8057,7 @@
           <w:rPr>
             <w:rFonts w:ascii="Cambria Math" w:hAnsi="Cambria Math" w:cs="Times New Roman"/>
           </w:rPr>
-          <m:t>, v</m:t>
-        </m:r>
-        <m:r>
-          <w:rPr>
-            <w:rFonts w:ascii="Cambria Math" w:hAnsi="Cambria Math" w:cs="Times New Roman"/>
-          </w:rPr>
-          <m:t>∉</m:t>
+          <m:t>, v∉</m:t>
         </m:r>
         <m:sSub>
           <m:sSubPr>
@@ -7508,24 +8254,20 @@
         </w:rPr>
         <w:t xml:space="preserve"> </w:t>
       </w:r>
+      <w:proofErr w:type="gramStart"/>
       <w:r>
         <w:rPr>
           <w:rFonts w:ascii="Times New Roman" w:hAnsi="Times New Roman" w:cs="Times New Roman"/>
         </w:rPr>
         <w:t xml:space="preserve">If </w:t>
       </w:r>
-      <m:oMath>
-        <m:r>
-          <w:rPr>
-            <w:rFonts w:ascii="Cambria Math" w:hAnsi="Cambria Math" w:cs="Times New Roman"/>
-          </w:rPr>
-          <m:t>u</m:t>
-        </m:r>
-        <m:r>
-          <w:rPr>
-            <w:rFonts w:ascii="Cambria Math" w:hAnsi="Cambria Math" w:cs="Times New Roman"/>
-          </w:rPr>
-          <m:t>∉</m:t>
+      <w:proofErr w:type="gramEnd"/>
+      <m:oMath>
+        <m:r>
+          <w:rPr>
+            <w:rFonts w:ascii="Cambria Math" w:hAnsi="Cambria Math" w:cs="Times New Roman"/>
+          </w:rPr>
+          <m:t>u∉</m:t>
         </m:r>
         <m:sSub>
           <m:sSubPr>
@@ -7746,13 +8488,7 @@
         <w:rPr>
           <w:rFonts w:ascii="Times New Roman" w:hAnsi="Times New Roman" w:cs="Times New Roman"/>
         </w:rPr>
-        <w:t xml:space="preserve"> flow as 1.</w:t>
-      </w:r>
-      <w:r>
-        <w:rPr>
-          <w:rFonts w:ascii="Times New Roman" w:hAnsi="Times New Roman" w:cs="Times New Roman"/>
-        </w:rPr>
-        <w:t xml:space="preserve"> Then we set all </w:t>
+        <w:t xml:space="preserve"> flow as 1. Then we set all </w:t>
       </w:r>
       <m:oMath>
         <m:d>
@@ -7824,8 +8560,16 @@
         <w:rPr>
           <w:rFonts w:ascii="Times New Roman" w:hAnsi="Times New Roman" w:cs="Times New Roman"/>
         </w:rPr>
-        <w:t xml:space="preserve"> with zero flow. The total flow is equal to the sum of all </w:t>
-      </w:r>
+        <w:t xml:space="preserve"> with zero flow. The total flow is equal to the sum of </w:t>
+      </w:r>
+      <w:proofErr w:type="gramStart"/>
+      <w:r>
+        <w:rPr>
+          <w:rFonts w:ascii="Times New Roman" w:hAnsi="Times New Roman" w:cs="Times New Roman"/>
+        </w:rPr>
+        <w:t xml:space="preserve">all </w:t>
+      </w:r>
+      <w:proofErr w:type="gramEnd"/>
       <m:oMath>
         <m:d>
           <m:dPr>
@@ -7930,7 +8674,21 @@
         <w:rPr>
           <w:rFonts w:ascii="Times New Roman" w:hAnsi="Times New Roman" w:cs="Times New Roman"/>
         </w:rPr>
-        <w:t xml:space="preserve"> has exactly 1 inflow and 1 outflow, and we set flow of </w:t>
+        <w:t xml:space="preserve"> has exactly </w:t>
+      </w:r>
+      <w:proofErr w:type="gramStart"/>
+      <w:r>
+        <w:rPr>
+          <w:rFonts w:ascii="Times New Roman" w:hAnsi="Times New Roman" w:cs="Times New Roman"/>
+        </w:rPr>
+        <w:t>1</w:t>
+      </w:r>
+      <w:proofErr w:type="gramEnd"/>
+      <w:r>
+        <w:rPr>
+          <w:rFonts w:ascii="Times New Roman" w:hAnsi="Times New Roman" w:cs="Times New Roman"/>
+        </w:rPr>
+        <w:t xml:space="preserve"> inflow and 1 outflow, and we set flow of </w:t>
       </w:r>
       <m:oMath>
         <m:sSub>
@@ -7964,8 +8722,16 @@
         <w:rPr>
           <w:rFonts w:ascii="Times New Roman" w:hAnsi="Times New Roman" w:cs="Times New Roman"/>
         </w:rPr>
-        <w:t xml:space="preserve"> according to flow conservation constrain, so the flow is also a valid flow. Meanwhile, the nonzero flow edges including all </w:t>
-      </w:r>
+        <w:t xml:space="preserve"> according to flow conservation constrain, so the flow is also a valid flow. Meanwhile, the nonzero flow edges including </w:t>
+      </w:r>
+      <w:proofErr w:type="gramStart"/>
+      <w:r>
+        <w:rPr>
+          <w:rFonts w:ascii="Times New Roman" w:hAnsi="Times New Roman" w:cs="Times New Roman"/>
+        </w:rPr>
+        <w:t xml:space="preserve">all </w:t>
+      </w:r>
+      <w:proofErr w:type="gramEnd"/>
       <m:oMath>
         <m:d>
           <m:dPr>
@@ -8382,8 +9148,16 @@
         <w:rPr>
           <w:rFonts w:ascii="Times New Roman" w:hAnsi="Times New Roman" w:cs="Times New Roman"/>
         </w:rPr>
-        <w:t xml:space="preserve">, and </w:t>
-      </w:r>
+        <w:t xml:space="preserve">, </w:t>
+      </w:r>
+      <w:proofErr w:type="gramStart"/>
+      <w:r>
+        <w:rPr>
+          <w:rFonts w:ascii="Times New Roman" w:hAnsi="Times New Roman" w:cs="Times New Roman"/>
+        </w:rPr>
+        <w:t xml:space="preserve">and </w:t>
+      </w:r>
+      <w:proofErr w:type="gramEnd"/>
       <m:oMath>
         <m:d>
           <m:dPr>
@@ -8534,8 +9308,16 @@
         <w:rPr>
           <w:rFonts w:ascii="Times New Roman" w:hAnsi="Times New Roman" w:cs="Times New Roman"/>
         </w:rPr>
-        <w:t xml:space="preserve">. So the total nonzero flow edge is </w:t>
-      </w:r>
+        <w:t xml:space="preserve">. So the total nonzero flow edge </w:t>
+      </w:r>
+      <w:proofErr w:type="gramStart"/>
+      <w:r>
+        <w:rPr>
+          <w:rFonts w:ascii="Times New Roman" w:hAnsi="Times New Roman" w:cs="Times New Roman"/>
+        </w:rPr>
+        <w:t xml:space="preserve">is </w:t>
+      </w:r>
+      <w:proofErr w:type="gramEnd"/>
       <m:oMath>
         <m:r>
           <w:rPr>
@@ -8550,11 +9332,19 @@
         </w:rPr>
         <w:t xml:space="preserve">. </w:t>
       </w:r>
-      <w:r>
-        <w:rPr>
-          <w:rFonts w:ascii="Times New Roman" w:hAnsi="Times New Roman" w:cs="Times New Roman"/>
-        </w:rPr>
-        <w:t xml:space="preserve">Hence the flow is a solution of sparse maximum flow problem. </w:t>
+      <w:proofErr w:type="gramStart"/>
+      <w:r>
+        <w:rPr>
+          <w:rFonts w:ascii="Times New Roman" w:hAnsi="Times New Roman" w:cs="Times New Roman"/>
+        </w:rPr>
+        <w:t>Hence</w:t>
+      </w:r>
+      <w:proofErr w:type="gramEnd"/>
+      <w:r>
+        <w:rPr>
+          <w:rFonts w:ascii="Times New Roman" w:hAnsi="Times New Roman" w:cs="Times New Roman"/>
+        </w:rPr>
+        <w:t xml:space="preserve"> the flow is a solution of sparse maximum flow problem. </w:t>
       </w:r>
       <m:oMath>
         <m:r>
@@ -8576,7 +9366,7 @@
 </file>
 
 <file path=word/styles.xml><?xml version="1.0" encoding="utf-8"?>
-<w:styles xmlns:mc="http://schemas.openxmlformats.org/markup-compatibility/2006" xmlns:r="http://schemas.openxmlformats.org/officeDocument/2006/relationships" xmlns:w="http://schemas.openxmlformats.org/wordprocessingml/2006/main" xmlns:w14="http://schemas.microsoft.com/office/word/2010/wordml" xmlns:w15="http://schemas.microsoft.com/office/word/2012/wordml" xmlns:w16cex="http://schemas.microsoft.com/office/word/2018/wordml/cex" xmlns:w16cid="http://schemas.microsoft.com/office/word/2016/wordml/cid" xmlns:w16="http://schemas.microsoft.com/office/word/2018/wordml" xmlns:w16sdtdh="http://schemas.microsoft.com/office/word/2020/wordml/sdtdatahash" xmlns:w16se="http://schemas.microsoft.com/office/word/2015/wordml/symex" mc:Ignorable="w14 w15 w16se w16cid w16 w16cex w16sdtdh">
+<w:styles xmlns:mc="http://schemas.openxmlformats.org/markup-compatibility/2006" xmlns:r="http://schemas.openxmlformats.org/officeDocument/2006/relationships" xmlns:w="http://schemas.openxmlformats.org/wordprocessingml/2006/main" xmlns:w14="http://schemas.microsoft.com/office/word/2010/wordml" xmlns:w15="http://schemas.microsoft.com/office/word/2012/wordml" xmlns:w16se="http://schemas.microsoft.com/office/word/2015/wordml/symex" mc:Ignorable="w14 w15 w16se">
   <w:docDefaults>
     <w:rPrDefault>
       <w:rPr>
@@ -8592,7 +9382,7 @@
       </w:pPr>
     </w:pPrDefault>
   </w:docDefaults>
-  <w:latentStyles w:defLockedState="0" w:defUIPriority="99" w:defSemiHidden="0" w:defUnhideWhenUsed="0" w:defQFormat="0" w:count="376">
+  <w:latentStyles w:defLockedState="0" w:defUIPriority="99" w:defSemiHidden="0" w:defUnhideWhenUsed="0" w:defQFormat="0" w:count="371">
     <w:lsdException w:name="Normal" w:uiPriority="0" w:qFormat="1"/>
     <w:lsdException w:name="heading 1" w:uiPriority="9" w:qFormat="1"/>
     <w:lsdException w:name="heading 2" w:semiHidden="1" w:uiPriority="9" w:unhideWhenUsed="1" w:qFormat="1"/>
@@ -8964,23 +9754,18 @@
     <w:lsdException w:name="List Table 5 Dark Accent 6" w:uiPriority="50"/>
     <w:lsdException w:name="List Table 6 Colorful Accent 6" w:uiPriority="51"/>
     <w:lsdException w:name="List Table 7 Colorful Accent 6" w:uiPriority="52"/>
-    <w:lsdException w:name="Mention" w:semiHidden="1" w:unhideWhenUsed="1"/>
-    <w:lsdException w:name="Smart Hyperlink" w:semiHidden="1" w:unhideWhenUsed="1"/>
-    <w:lsdException w:name="Hashtag" w:semiHidden="1" w:unhideWhenUsed="1"/>
-    <w:lsdException w:name="Unresolved Mention" w:semiHidden="1" w:unhideWhenUsed="1"/>
-    <w:lsdException w:name="Smart Link" w:semiHidden="1" w:unhideWhenUsed="1"/>
   </w:latentStyles>
-  <w:style w:type="paragraph" w:default="1" w:styleId="Normal">
+  <w:style w:type="paragraph" w:default="1" w:styleId="a">
     <w:name w:val="Normal"/>
     <w:qFormat/>
   </w:style>
-  <w:style w:type="character" w:default="1" w:styleId="DefaultParagraphFont">
+  <w:style w:type="character" w:default="1" w:styleId="a0">
     <w:name w:val="Default Paragraph Font"/>
     <w:uiPriority w:val="1"/>
     <w:semiHidden/>
     <w:unhideWhenUsed/>
   </w:style>
-  <w:style w:type="table" w:default="1" w:styleId="TableNormal">
+  <w:style w:type="table" w:default="1" w:styleId="a1">
     <w:name w:val="Normal Table"/>
     <w:uiPriority w:val="99"/>
     <w:semiHidden/>
@@ -8995,15 +9780,15 @@
       </w:tblCellMar>
     </w:tblPr>
   </w:style>
-  <w:style w:type="numbering" w:default="1" w:styleId="NoList">
+  <w:style w:type="numbering" w:default="1" w:styleId="a2">
     <w:name w:val="No List"/>
     <w:uiPriority w:val="99"/>
     <w:semiHidden/>
     <w:unhideWhenUsed/>
   </w:style>
-  <w:style w:type="character" w:styleId="PlaceholderText">
+  <w:style w:type="character" w:styleId="a3">
     <w:name w:val="Placeholder Text"/>
-    <w:basedOn w:val="DefaultParagraphFont"/>
+    <w:basedOn w:val="a0"/>
     <w:uiPriority w:val="99"/>
     <w:semiHidden/>
     <w:rsid w:val="008C2622"/>

--- a/CS5820 HW-8.docx
+++ b/CS5820 HW-8.docx
@@ -135,7 +135,19 @@
         <w:rPr>
           <w:rFonts w:ascii="Times New Roman" w:hAnsi="Times New Roman" w:cs="Times New Roman"/>
         </w:rPr>
-        <w:t xml:space="preserve">Certificate: the value of </w:t>
+        <w:t>Certificate: the value</w:t>
+      </w:r>
+      <w:r>
+        <w:rPr>
+          <w:rFonts w:ascii="Times New Roman" w:hAnsi="Times New Roman" w:cs="Times New Roman"/>
+        </w:rPr>
+        <w:t>s</w:t>
+      </w:r>
+      <w:r>
+        <w:rPr>
+          <w:rFonts w:ascii="Times New Roman" w:hAnsi="Times New Roman" w:cs="Times New Roman"/>
+        </w:rPr>
+        <w:t xml:space="preserve"> of </w:t>
       </w:r>
       <m:oMath>
         <m:sSub>
@@ -440,6 +452,164 @@
           <w:rFonts w:ascii="Times New Roman" w:hAnsi="Times New Roman" w:cs="Times New Roman"/>
         </w:rPr>
         <w:t xml:space="preserve">, the answer is yes. Otherwise, answer is no. </w:t>
+      </w:r>
+      <w:r>
+        <w:rPr>
+          <w:rFonts w:ascii="Times New Roman" w:hAnsi="Times New Roman" w:cs="Times New Roman"/>
+        </w:rPr>
+        <w:t xml:space="preserve">Assume </w:t>
+      </w:r>
+      <m:oMath>
+        <m:r>
+          <m:rPr>
+            <m:sty m:val="p"/>
+          </m:rPr>
+          <w:rPr>
+            <w:rFonts w:ascii="Cambria Math" w:hAnsi="Cambria Math" w:cs="Times New Roman"/>
+          </w:rPr>
+          <m:t>Φ</m:t>
+        </m:r>
+      </m:oMath>
+      <w:r>
+        <w:rPr>
+          <w:rFonts w:ascii="Times New Roman" w:hAnsi="Times New Roman" w:cs="Times New Roman"/>
+        </w:rPr>
+        <w:t xml:space="preserve"> has totally </w:t>
+      </w:r>
+      <m:oMath>
+        <m:r>
+          <w:rPr>
+            <w:rFonts w:ascii="Cambria Math" w:hAnsi="Cambria Math" w:cs="Times New Roman"/>
+          </w:rPr>
+          <m:t>K</m:t>
+        </m:r>
+      </m:oMath>
+      <w:r>
+        <w:rPr>
+          <w:rFonts w:ascii="Times New Roman" w:hAnsi="Times New Roman" w:cs="Times New Roman"/>
+        </w:rPr>
+        <w:t xml:space="preserve"> literals, checking whether </w:t>
+      </w:r>
+      <m:oMath>
+        <m:r>
+          <m:rPr>
+            <m:sty m:val="p"/>
+          </m:rPr>
+          <w:rPr>
+            <w:rFonts w:ascii="Cambria Math" w:hAnsi="Cambria Math" w:cs="Times New Roman"/>
+          </w:rPr>
+          <m:t>Φ</m:t>
+        </m:r>
+      </m:oMath>
+      <w:r>
+        <w:rPr>
+          <w:rFonts w:ascii="Times New Roman" w:hAnsi="Times New Roman" w:cs="Times New Roman"/>
+        </w:rPr>
+        <w:t xml:space="preserve"> is true takes </w:t>
+      </w:r>
+      <m:oMath>
+        <m:r>
+          <w:rPr>
+            <w:rFonts w:ascii="Cambria Math" w:hAnsi="Cambria Math" w:cs="Times New Roman"/>
+          </w:rPr>
+          <m:t>O</m:t>
+        </m:r>
+        <m:d>
+          <m:dPr>
+            <m:ctrlPr>
+              <w:rPr>
+                <w:rFonts w:ascii="Cambria Math" w:hAnsi="Cambria Math" w:cs="Times New Roman"/>
+                <w:i/>
+              </w:rPr>
+            </m:ctrlPr>
+          </m:dPr>
+          <m:e>
+            <m:r>
+              <w:rPr>
+                <w:rFonts w:ascii="Cambria Math" w:hAnsi="Cambria Math" w:cs="Times New Roman"/>
+              </w:rPr>
+              <m:t>K</m:t>
+            </m:r>
+          </m:e>
+        </m:d>
+      </m:oMath>
+      <w:r>
+        <w:rPr>
+          <w:rFonts w:ascii="Times New Roman" w:hAnsi="Times New Roman" w:cs="Times New Roman"/>
+        </w:rPr>
+        <w:t xml:space="preserve"> and count whether false variable is less than </w:t>
+      </w:r>
+      <m:oMath>
+        <m:r>
+          <w:rPr>
+            <w:rFonts w:ascii="Cambria Math" w:hAnsi="Cambria Math" w:cs="Times New Roman"/>
+          </w:rPr>
+          <m:t>k</m:t>
+        </m:r>
+      </m:oMath>
+      <w:r>
+        <w:rPr>
+          <w:rFonts w:ascii="Times New Roman" w:hAnsi="Times New Roman" w:cs="Times New Roman"/>
+        </w:rPr>
+        <w:t xml:space="preserve"> </w:t>
+      </w:r>
+      <w:proofErr w:type="gramStart"/>
+      <w:r>
+        <w:rPr>
+          <w:rFonts w:ascii="Times New Roman" w:hAnsi="Times New Roman" w:cs="Times New Roman"/>
+        </w:rPr>
+        <w:t xml:space="preserve">takes </w:t>
+      </w:r>
+      <w:proofErr w:type="gramEnd"/>
+      <m:oMath>
+        <m:r>
+          <w:rPr>
+            <w:rFonts w:ascii="Cambria Math" w:hAnsi="Cambria Math" w:cs="Times New Roman"/>
+          </w:rPr>
+          <m:t>O(n)</m:t>
+        </m:r>
+      </m:oMath>
+      <w:r>
+        <w:rPr>
+          <w:rFonts w:ascii="Times New Roman" w:hAnsi="Times New Roman" w:cs="Times New Roman"/>
+        </w:rPr>
+        <w:t xml:space="preserve">. </w:t>
+      </w:r>
+      <w:proofErr w:type="gramStart"/>
+      <w:r>
+        <w:rPr>
+          <w:rFonts w:ascii="Times New Roman" w:hAnsi="Times New Roman" w:cs="Times New Roman"/>
+        </w:rPr>
+        <w:t xml:space="preserve">Because </w:t>
+      </w:r>
+      <w:proofErr w:type="gramEnd"/>
+      <m:oMath>
+        <m:r>
+          <w:rPr>
+            <w:rFonts w:ascii="Cambria Math" w:hAnsi="Cambria Math" w:cs="Times New Roman"/>
+          </w:rPr>
+          <m:t>n≤K</m:t>
+        </m:r>
+      </m:oMath>
+      <w:r>
+        <w:rPr>
+          <w:rFonts w:ascii="Times New Roman" w:hAnsi="Times New Roman" w:cs="Times New Roman"/>
+        </w:rPr>
+        <w:t xml:space="preserve">, the total checking time is </w:t>
+      </w:r>
+      <m:oMath>
+        <m:r>
+          <w:rPr>
+            <w:rFonts w:ascii="Cambria Math" w:hAnsi="Cambria Math" w:cs="Times New Roman"/>
+          </w:rPr>
+          <m:t>O(K)</m:t>
+        </m:r>
+      </m:oMath>
+      <w:r>
+        <w:rPr>
+          <w:rFonts w:ascii="Times New Roman" w:hAnsi="Times New Roman" w:cs="Times New Roman"/>
+        </w:rPr>
+        <w:t xml:space="preserve"> is polynomial time.</w:t>
       </w:r>
     </w:p>
     <w:p>
@@ -1820,15 +1990,9 @@
           <w:rPr>
             <w:rFonts w:ascii="Cambria Math" w:hAnsi="Cambria Math" w:cs="Times New Roman"/>
           </w:rPr>
-          <m:t/>
+          <m:t>≤</m:t>
         </m:r>
         <w:proofErr w:type="gramEnd"/>
-        <m:r>
-          <w:rPr>
-            <w:rFonts w:ascii="Cambria Math" w:hAnsi="Cambria Math" w:cs="Times New Roman"/>
-          </w:rPr>
-          <m:t>≤</m:t>
-        </m:r>
         <m:f>
           <m:fPr>
             <m:ctrlPr>
@@ -2218,13 +2382,7 @@
           <w:rPr>
             <w:rFonts w:ascii="Cambria Math" w:hAnsi="Cambria Math" w:cs="Times New Roman"/>
           </w:rPr>
-          <m:t>i'</m:t>
-        </m:r>
-        <m:r>
-          <w:rPr>
-            <w:rFonts w:ascii="Cambria Math" w:hAnsi="Cambria Math" w:cs="Times New Roman"/>
-          </w:rPr>
-          <m:t>∈V'</m:t>
+          <m:t>i'∈V'</m:t>
         </m:r>
       </m:oMath>
       <w:r>
@@ -2393,6 +2551,7 @@
         <w:rPr>
           <w:rFonts w:ascii="Times New Roman" w:hAnsi="Times New Roman" w:cs="Times New Roman"/>
         </w:rPr>
+        <w:lastRenderedPageBreak/>
         <w:t xml:space="preserve">If independent set problem has a solution, we assume the solution </w:t>
       </w:r>
       <w:proofErr w:type="gramStart"/>
@@ -2687,14 +2846,7 @@
         <w:rPr>
           <w:rFonts w:ascii="Times New Roman" w:hAnsi="Times New Roman" w:cs="Times New Roman"/>
         </w:rPr>
-        <w:t xml:space="preserve">, </w:t>
-      </w:r>
-      <w:r>
-        <w:rPr>
-          <w:rFonts w:ascii="Times New Roman" w:hAnsi="Times New Roman" w:cs="Times New Roman"/>
-        </w:rPr>
-        <w:lastRenderedPageBreak/>
-        <w:t xml:space="preserve">and </w:t>
+        <w:t xml:space="preserve">, and </w:t>
       </w:r>
       <m:oMath>
         <m:r>
@@ -3020,84 +3172,11 @@
         </w:rPr>
         <w:t>, then the answer is yes, otherwise is no.</w:t>
       </w:r>
-    </w:p>
-    <w:p>
-      <w:pPr>
-        <w:rPr>
-          <w:rFonts w:ascii="Times New Roman" w:hAnsi="Times New Roman" w:cs="Times New Roman"/>
-        </w:rPr>
-      </w:pPr>
-      <w:r>
-        <w:rPr>
-          <w:rFonts w:ascii="Times New Roman" w:hAnsi="Times New Roman" w:cs="Times New Roman"/>
-        </w:rPr>
-        <w:t>2. Reduction of vertex cover problem to sparse maximum flow problem</w:t>
-      </w:r>
-    </w:p>
-    <w:p>
-      <w:pPr>
-        <w:rPr>
-          <w:rFonts w:ascii="Times New Roman" w:hAnsi="Times New Roman" w:cs="Times New Roman"/>
-        </w:rPr>
-      </w:pPr>
-      <w:r>
-        <w:rPr>
-          <w:rFonts w:ascii="Times New Roman" w:hAnsi="Times New Roman" w:cs="Times New Roman"/>
-        </w:rPr>
-        <w:t>(1) Convert input</w:t>
-      </w:r>
-    </w:p>
-    <w:p>
-      <w:pPr>
-        <w:rPr>
-          <w:rFonts w:ascii="Times New Roman" w:hAnsi="Times New Roman" w:cs="Times New Roman"/>
-        </w:rPr>
-      </w:pPr>
-      <w:r>
-        <w:rPr>
-          <w:rFonts w:ascii="Times New Roman" w:hAnsi="Times New Roman" w:cs="Times New Roman"/>
-        </w:rPr>
-        <w:t>Given the input of vertex cover problem:</w:t>
-      </w:r>
-      <w:r>
-        <w:rPr>
-          <w:rFonts w:ascii="Times New Roman" w:hAnsi="Times New Roman" w:cs="Times New Roman"/>
-        </w:rPr>
-        <w:t xml:space="preserve"> undirected graph</w:t>
-      </w:r>
-      <w:r>
-        <w:rPr>
-          <w:rFonts w:ascii="Times New Roman" w:hAnsi="Times New Roman" w:cs="Times New Roman"/>
-        </w:rPr>
-        <w:t xml:space="preserve"> </w:t>
-      </w:r>
-      <m:oMath>
-        <m:r>
-          <w:rPr>
-            <w:rFonts w:ascii="Cambria Math" w:hAnsi="Cambria Math" w:cs="Times New Roman"/>
-          </w:rPr>
-          <m:t>G=(V,E)</m:t>
-        </m:r>
-      </m:oMath>
-      <w:r>
-        <w:rPr>
-          <w:rFonts w:ascii="Times New Roman" w:hAnsi="Times New Roman" w:cs="Times New Roman"/>
-        </w:rPr>
-        <w:t xml:space="preserve"> and integer </w:t>
-      </w:r>
-      <m:oMath>
-        <m:r>
-          <w:rPr>
-            <w:rFonts w:ascii="Cambria Math" w:hAnsi="Cambria Math" w:cs="Times New Roman"/>
-          </w:rPr>
-          <m:t>k</m:t>
-        </m:r>
-      </m:oMath>
-      <w:r>
-        <w:rPr>
-          <w:rFonts w:ascii="Times New Roman" w:hAnsi="Times New Roman" w:cs="Times New Roman"/>
-        </w:rPr>
-        <w:t xml:space="preserve"> (</w:t>
+      <w:r>
+        <w:rPr>
+          <w:rFonts w:ascii="Times New Roman" w:hAnsi="Times New Roman" w:cs="Times New Roman"/>
+        </w:rPr>
+        <w:t xml:space="preserve"> Running time: </w:t>
       </w:r>
       <w:proofErr w:type="gramStart"/>
       <w:r>
@@ -3132,7 +3211,7 @@
           <w:rPr>
             <w:rFonts w:ascii="Cambria Math" w:hAnsi="Cambria Math" w:cs="Times New Roman"/>
           </w:rPr>
-          <m:t xml:space="preserve">=n, </m:t>
+          <m:t>=n,</m:t>
         </m:r>
         <m:d>
           <m:dPr>
@@ -3165,6 +3244,389 @@
         <w:rPr>
           <w:rFonts w:ascii="Times New Roman" w:hAnsi="Times New Roman" w:cs="Times New Roman"/>
         </w:rPr>
+        <w:t xml:space="preserve">. In order to check there the flow is maximum flow, we need to first run a fast variant version of Ford-Fulkerson algorithm, which </w:t>
+      </w:r>
+      <w:proofErr w:type="gramStart"/>
+      <w:r>
+        <w:rPr>
+          <w:rFonts w:ascii="Times New Roman" w:hAnsi="Times New Roman" w:cs="Times New Roman"/>
+        </w:rPr>
+        <w:t xml:space="preserve">takes </w:t>
+      </w:r>
+      <w:proofErr w:type="gramEnd"/>
+      <m:oMath>
+        <m:r>
+          <w:rPr>
+            <w:rFonts w:ascii="Cambria Math" w:hAnsi="Cambria Math" w:cs="Times New Roman"/>
+          </w:rPr>
+          <m:t>O(</m:t>
+        </m:r>
+        <m:sSup>
+          <m:sSupPr>
+            <m:ctrlPr>
+              <w:rPr>
+                <w:rFonts w:ascii="Cambria Math" w:hAnsi="Cambria Math" w:cs="Times New Roman"/>
+                <w:i/>
+              </w:rPr>
+            </m:ctrlPr>
+          </m:sSupPr>
+          <m:e>
+            <m:r>
+              <w:rPr>
+                <w:rFonts w:ascii="Cambria Math" w:hAnsi="Cambria Math" w:cs="Times New Roman"/>
+              </w:rPr>
+              <m:t>m</m:t>
+            </m:r>
+          </m:e>
+          <m:sup>
+            <m:r>
+              <w:rPr>
+                <w:rFonts w:ascii="Cambria Math" w:hAnsi="Cambria Math" w:cs="Times New Roman"/>
+              </w:rPr>
+              <m:t>2</m:t>
+            </m:r>
+          </m:sup>
+        </m:sSup>
+        <m:r>
+          <w:rPr>
+            <w:rFonts w:ascii="Cambria Math" w:hAnsi="Cambria Math" w:cs="Times New Roman"/>
+          </w:rPr>
+          <m:t>n)</m:t>
+        </m:r>
+      </m:oMath>
+      <w:r>
+        <w:rPr>
+          <w:rFonts w:ascii="Times New Roman" w:hAnsi="Times New Roman" w:cs="Times New Roman"/>
+        </w:rPr>
+        <w:t xml:space="preserve">. Then we need to check whether the flow is a valid flow, takes </w:t>
+      </w:r>
+      <m:oMath>
+        <m:r>
+          <w:rPr>
+            <w:rFonts w:ascii="Cambria Math" w:hAnsi="Cambria Math" w:cs="Times New Roman"/>
+          </w:rPr>
+          <m:t>O(n+m)</m:t>
+        </m:r>
+      </m:oMath>
+      <w:r>
+        <w:rPr>
+          <w:rFonts w:ascii="Times New Roman" w:hAnsi="Times New Roman" w:cs="Times New Roman"/>
+        </w:rPr>
+        <w:t xml:space="preserve"> to check flow conservation constrain and flow capacity constrain. Then we need to calculate the flow value, which is at </w:t>
+      </w:r>
+      <w:proofErr w:type="gramStart"/>
+      <w:r>
+        <w:rPr>
+          <w:rFonts w:ascii="Times New Roman" w:hAnsi="Times New Roman" w:cs="Times New Roman"/>
+        </w:rPr>
+        <w:t xml:space="preserve">most </w:t>
+      </w:r>
+      <w:proofErr w:type="gramEnd"/>
+      <m:oMath>
+        <m:r>
+          <w:rPr>
+            <w:rFonts w:ascii="Cambria Math" w:hAnsi="Cambria Math" w:cs="Times New Roman"/>
+          </w:rPr>
+          <m:t>O(m)</m:t>
+        </m:r>
+      </m:oMath>
+      <w:r>
+        <w:rPr>
+          <w:rFonts w:ascii="Times New Roman" w:hAnsi="Times New Roman" w:cs="Times New Roman"/>
+        </w:rPr>
+        <w:t xml:space="preserve">. Then we need to check whether non-zero flow edge is more </w:t>
+      </w:r>
+      <w:proofErr w:type="gramStart"/>
+      <w:r>
+        <w:rPr>
+          <w:rFonts w:ascii="Times New Roman" w:hAnsi="Times New Roman" w:cs="Times New Roman"/>
+        </w:rPr>
+        <w:t xml:space="preserve">than </w:t>
+      </w:r>
+      <w:proofErr w:type="gramEnd"/>
+      <m:oMath>
+        <m:r>
+          <w:rPr>
+            <w:rFonts w:ascii="Cambria Math" w:hAnsi="Cambria Math" w:cs="Times New Roman"/>
+          </w:rPr>
+          <m:t>k</m:t>
+        </m:r>
+      </m:oMath>
+      <w:r>
+        <w:rPr>
+          <w:rFonts w:ascii="Times New Roman" w:hAnsi="Times New Roman" w:cs="Times New Roman"/>
+        </w:rPr>
+        <w:t xml:space="preserve">, which takes </w:t>
+      </w:r>
+      <m:oMath>
+        <m:r>
+          <w:rPr>
+            <w:rFonts w:ascii="Cambria Math" w:hAnsi="Cambria Math" w:cs="Times New Roman"/>
+          </w:rPr>
+          <m:t>O(m)</m:t>
+        </m:r>
+      </m:oMath>
+      <w:r>
+        <w:rPr>
+          <w:rFonts w:ascii="Times New Roman" w:hAnsi="Times New Roman" w:cs="Times New Roman"/>
+        </w:rPr>
+        <w:t xml:space="preserve">. So totally checking time </w:t>
+      </w:r>
+      <w:proofErr w:type="gramStart"/>
+      <w:r>
+        <w:rPr>
+          <w:rFonts w:ascii="Times New Roman" w:hAnsi="Times New Roman" w:cs="Times New Roman"/>
+        </w:rPr>
+        <w:t xml:space="preserve">is </w:t>
+      </w:r>
+      <w:proofErr w:type="gramEnd"/>
+      <m:oMath>
+        <m:r>
+          <w:rPr>
+            <w:rFonts w:ascii="Cambria Math" w:hAnsi="Cambria Math" w:cs="Times New Roman"/>
+          </w:rPr>
+          <m:t>O</m:t>
+        </m:r>
+        <m:d>
+          <m:dPr>
+            <m:ctrlPr>
+              <w:rPr>
+                <w:rFonts w:ascii="Cambria Math" w:hAnsi="Cambria Math" w:cs="Times New Roman"/>
+                <w:i/>
+              </w:rPr>
+            </m:ctrlPr>
+          </m:dPr>
+          <m:e>
+            <m:sSup>
+              <m:sSupPr>
+                <m:ctrlPr>
+                  <w:rPr>
+                    <w:rFonts w:ascii="Cambria Math" w:hAnsi="Cambria Math" w:cs="Times New Roman"/>
+                    <w:i/>
+                  </w:rPr>
+                </m:ctrlPr>
+              </m:sSupPr>
+              <m:e>
+                <m:r>
+                  <w:rPr>
+                    <w:rFonts w:ascii="Cambria Math" w:hAnsi="Cambria Math" w:cs="Times New Roman"/>
+                  </w:rPr>
+                  <m:t>m</m:t>
+                </m:r>
+              </m:e>
+              <m:sup>
+                <m:r>
+                  <w:rPr>
+                    <w:rFonts w:ascii="Cambria Math" w:hAnsi="Cambria Math" w:cs="Times New Roman"/>
+                  </w:rPr>
+                  <m:t>2</m:t>
+                </m:r>
+              </m:sup>
+            </m:sSup>
+            <m:r>
+              <w:rPr>
+                <w:rFonts w:ascii="Cambria Math" w:hAnsi="Cambria Math" w:cs="Times New Roman"/>
+              </w:rPr>
+              <m:t>n+3m+n</m:t>
+            </m:r>
+          </m:e>
+        </m:d>
+        <m:r>
+          <w:rPr>
+            <w:rFonts w:ascii="Cambria Math" w:hAnsi="Cambria Math" w:cs="Times New Roman"/>
+          </w:rPr>
+          <m:t>=O(</m:t>
+        </m:r>
+        <m:sSup>
+          <m:sSupPr>
+            <m:ctrlPr>
+              <w:rPr>
+                <w:rFonts w:ascii="Cambria Math" w:hAnsi="Cambria Math" w:cs="Times New Roman"/>
+                <w:i/>
+              </w:rPr>
+            </m:ctrlPr>
+          </m:sSupPr>
+          <m:e>
+            <m:r>
+              <w:rPr>
+                <w:rFonts w:ascii="Cambria Math" w:hAnsi="Cambria Math" w:cs="Times New Roman"/>
+              </w:rPr>
+              <m:t>m</m:t>
+            </m:r>
+          </m:e>
+          <m:sup>
+            <m:r>
+              <w:rPr>
+                <w:rFonts w:ascii="Cambria Math" w:hAnsi="Cambria Math" w:cs="Times New Roman"/>
+              </w:rPr>
+              <m:t>2</m:t>
+            </m:r>
+          </m:sup>
+        </m:sSup>
+        <m:r>
+          <w:rPr>
+            <w:rFonts w:ascii="Cambria Math" w:hAnsi="Cambria Math" w:cs="Times New Roman"/>
+          </w:rPr>
+          <m:t>n</m:t>
+        </m:r>
+        <m:r>
+          <w:rPr>
+            <w:rFonts w:ascii="Cambria Math" w:hAnsi="Cambria Math" w:cs="Times New Roman"/>
+          </w:rPr>
+          <m:t>)</m:t>
+        </m:r>
+      </m:oMath>
+      <w:r>
+        <w:rPr>
+          <w:rFonts w:ascii="Times New Roman" w:hAnsi="Times New Roman" w:cs="Times New Roman"/>
+        </w:rPr>
+        <w:t xml:space="preserve">, and this is a polynomial time. </w:t>
+      </w:r>
+    </w:p>
+    <w:p>
+      <w:pPr>
+        <w:rPr>
+          <w:rFonts w:ascii="Times New Roman" w:hAnsi="Times New Roman" w:cs="Times New Roman"/>
+        </w:rPr>
+      </w:pPr>
+      <w:r>
+        <w:rPr>
+          <w:rFonts w:ascii="Times New Roman" w:hAnsi="Times New Roman" w:cs="Times New Roman"/>
+        </w:rPr>
+        <w:t>2. Reduction of vertex cover problem to sparse maximum flow problem</w:t>
+      </w:r>
+    </w:p>
+    <w:p>
+      <w:pPr>
+        <w:rPr>
+          <w:rFonts w:ascii="Times New Roman" w:hAnsi="Times New Roman" w:cs="Times New Roman"/>
+        </w:rPr>
+      </w:pPr>
+      <w:r>
+        <w:rPr>
+          <w:rFonts w:ascii="Times New Roman" w:hAnsi="Times New Roman" w:cs="Times New Roman"/>
+        </w:rPr>
+        <w:t>(1) Convert input</w:t>
+      </w:r>
+    </w:p>
+    <w:p>
+      <w:pPr>
+        <w:rPr>
+          <w:rFonts w:ascii="Times New Roman" w:hAnsi="Times New Roman" w:cs="Times New Roman"/>
+        </w:rPr>
+      </w:pPr>
+      <w:r>
+        <w:rPr>
+          <w:rFonts w:ascii="Times New Roman" w:hAnsi="Times New Roman" w:cs="Times New Roman"/>
+        </w:rPr>
+        <w:t>Given the input of vertex cover problem:</w:t>
+      </w:r>
+      <w:r>
+        <w:rPr>
+          <w:rFonts w:ascii="Times New Roman" w:hAnsi="Times New Roman" w:cs="Times New Roman"/>
+        </w:rPr>
+        <w:t xml:space="preserve"> undirected graph</w:t>
+      </w:r>
+      <w:r>
+        <w:rPr>
+          <w:rFonts w:ascii="Times New Roman" w:hAnsi="Times New Roman" w:cs="Times New Roman"/>
+        </w:rPr>
+        <w:t xml:space="preserve"> </w:t>
+      </w:r>
+      <m:oMath>
+        <m:r>
+          <w:rPr>
+            <w:rFonts w:ascii="Cambria Math" w:hAnsi="Cambria Math" w:cs="Times New Roman"/>
+          </w:rPr>
+          <m:t>G=(V,E)</m:t>
+        </m:r>
+      </m:oMath>
+      <w:r>
+        <w:rPr>
+          <w:rFonts w:ascii="Times New Roman" w:hAnsi="Times New Roman" w:cs="Times New Roman"/>
+        </w:rPr>
+        <w:t xml:space="preserve"> and integer </w:t>
+      </w:r>
+      <m:oMath>
+        <m:r>
+          <w:rPr>
+            <w:rFonts w:ascii="Cambria Math" w:hAnsi="Cambria Math" w:cs="Times New Roman"/>
+          </w:rPr>
+          <m:t>k</m:t>
+        </m:r>
+      </m:oMath>
+      <w:r>
+        <w:rPr>
+          <w:rFonts w:ascii="Times New Roman" w:hAnsi="Times New Roman" w:cs="Times New Roman"/>
+        </w:rPr>
+        <w:t xml:space="preserve"> (</w:t>
+      </w:r>
+      <w:proofErr w:type="gramStart"/>
+      <w:r>
+        <w:rPr>
+          <w:rFonts w:ascii="Times New Roman" w:hAnsi="Times New Roman" w:cs="Times New Roman"/>
+        </w:rPr>
+        <w:t xml:space="preserve">assume </w:t>
+      </w:r>
+      <w:proofErr w:type="gramEnd"/>
+      <m:oMath>
+        <m:d>
+          <m:dPr>
+            <m:begChr m:val="|"/>
+            <m:endChr m:val="|"/>
+            <m:ctrlPr>
+              <w:rPr>
+                <w:rFonts w:ascii="Cambria Math" w:hAnsi="Cambria Math" w:cs="Times New Roman"/>
+                <w:i/>
+              </w:rPr>
+            </m:ctrlPr>
+          </m:dPr>
+          <m:e>
+            <m:r>
+              <w:rPr>
+                <w:rFonts w:ascii="Cambria Math" w:hAnsi="Cambria Math" w:cs="Times New Roman"/>
+              </w:rPr>
+              <m:t>V</m:t>
+            </m:r>
+          </m:e>
+        </m:d>
+        <m:r>
+          <w:rPr>
+            <w:rFonts w:ascii="Cambria Math" w:hAnsi="Cambria Math" w:cs="Times New Roman"/>
+          </w:rPr>
+          <m:t xml:space="preserve">=n, </m:t>
+        </m:r>
+        <m:d>
+          <m:dPr>
+            <m:begChr m:val="|"/>
+            <m:endChr m:val="|"/>
+            <m:ctrlPr>
+              <w:rPr>
+                <w:rFonts w:ascii="Cambria Math" w:hAnsi="Cambria Math" w:cs="Times New Roman"/>
+                <w:i/>
+              </w:rPr>
+            </m:ctrlPr>
+          </m:dPr>
+          <m:e>
+            <m:r>
+              <w:rPr>
+                <w:rFonts w:ascii="Cambria Math" w:hAnsi="Cambria Math" w:cs="Times New Roman"/>
+              </w:rPr>
+              <m:t>E</m:t>
+            </m:r>
+          </m:e>
+        </m:d>
+        <m:r>
+          <w:rPr>
+            <w:rFonts w:ascii="Cambria Math" w:hAnsi="Cambria Math" w:cs="Times New Roman"/>
+          </w:rPr>
+          <m:t>=m</m:t>
+        </m:r>
+      </m:oMath>
+      <w:r>
+        <w:rPr>
+          <w:rFonts w:ascii="Times New Roman" w:hAnsi="Times New Roman" w:cs="Times New Roman"/>
+        </w:rPr>
         <w:t>)</w:t>
       </w:r>
       <w:r>
@@ -3881,6 +4343,8 @@
         </w:rPr>
         <w:t>In other words,</w:t>
       </w:r>
+      <w:bookmarkStart w:id="0" w:name="_GoBack"/>
+      <w:bookmarkEnd w:id="0"/>
     </w:p>
     <w:p>
       <w:pPr>
@@ -4935,6 +5399,7 @@
         <w:rPr>
           <w:rFonts w:ascii="Times New Roman" w:hAnsi="Times New Roman" w:cs="Times New Roman"/>
         </w:rPr>
+        <w:lastRenderedPageBreak/>
         <w:t xml:space="preserve">Converting input: in new </w:t>
       </w:r>
       <w:proofErr w:type="gramStart"/>
@@ -5267,7 +5732,6 @@
         <w:rPr>
           <w:rFonts w:ascii="Times New Roman" w:hAnsi="Times New Roman" w:cs="Times New Roman"/>
         </w:rPr>
-        <w:lastRenderedPageBreak/>
         <w:t xml:space="preserve">Proof: Consider one </w:t>
       </w:r>
       <m:oMath>
@@ -5670,21 +6134,7 @@
         <w:rPr>
           <w:rFonts w:ascii="Times New Roman" w:hAnsi="Times New Roman" w:cs="Times New Roman"/>
         </w:rPr>
-        <w:t>) edges with capacity 1. Th</w:t>
-      </w:r>
-      <w:proofErr w:type="spellStart"/>
-      <w:r>
-        <w:rPr>
-          <w:rFonts w:ascii="Times New Roman" w:hAnsi="Times New Roman" w:cs="Times New Roman"/>
-        </w:rPr>
-        <w:t>en</w:t>
-      </w:r>
-      <w:proofErr w:type="spellEnd"/>
-      <w:r>
-        <w:rPr>
-          <w:rFonts w:ascii="Times New Roman" w:hAnsi="Times New Roman" w:cs="Times New Roman"/>
-        </w:rPr>
-        <w:t xml:space="preserve"> we know that the max </w:t>
+        <w:t xml:space="preserve">) edges with capacity 1. Then we know that the max </w:t>
       </w:r>
       <w:proofErr w:type="gramStart"/>
       <w:r>
@@ -7570,15 +8020,7 @@
         <w:rPr>
           <w:rFonts w:ascii="Times New Roman" w:hAnsi="Times New Roman" w:cs="Times New Roman"/>
         </w:rPr>
-        <w:t xml:space="preserve"> as 0. Then we set the </w:t>
-      </w:r>
-      <w:bookmarkStart w:id="0" w:name="_GoBack"/>
-      <w:bookmarkEnd w:id="0"/>
-      <w:r>
-        <w:rPr>
-          <w:rFonts w:ascii="Times New Roman" w:hAnsi="Times New Roman" w:cs="Times New Roman"/>
-        </w:rPr>
-        <w:t xml:space="preserve">flow of all  </w:t>
+        <w:t xml:space="preserve"> as 0. Then we set the flow of all  </w:t>
       </w:r>
       <m:oMath>
         <m:d>
@@ -8722,7 +9164,14 @@
         <w:rPr>
           <w:rFonts w:ascii="Times New Roman" w:hAnsi="Times New Roman" w:cs="Times New Roman"/>
         </w:rPr>
-        <w:t xml:space="preserve"> according to flow conservation constrain, so the flow is also a valid flow. Meanwhile, the nonzero flow edges including </w:t>
+        <w:t xml:space="preserve"> according to </w:t>
+      </w:r>
+      <w:r>
+        <w:rPr>
+          <w:rFonts w:ascii="Times New Roman" w:hAnsi="Times New Roman" w:cs="Times New Roman"/>
+        </w:rPr>
+        <w:lastRenderedPageBreak/>
+        <w:t xml:space="preserve">flow conservation constrain, so the flow is also a valid flow. Meanwhile, the nonzero flow edges including </w:t>
       </w:r>
       <w:proofErr w:type="gramStart"/>
       <w:r>
